--- a/Docs/Test Documentation.docx
+++ b/Docs/Test Documentation.docx
@@ -6,7 +6,7 @@
       <w:pPr>
         <w:pStyle w:val="Heading1"/>
       </w:pPr>
-      <w:bookmarkStart w:id="0" w:name="_Toc201801350"/>
+      <w:bookmarkStart w:id="0" w:name="_Toc202384118"/>
       <w:r>
         <w:t>1. Introduction</w:t>
       </w:r>
@@ -16,7 +16,7 @@
       <w:pPr>
         <w:pStyle w:val="Heading2"/>
       </w:pPr>
-      <w:bookmarkStart w:id="1" w:name="_Toc201801351"/>
+      <w:bookmarkStart w:id="1" w:name="_Toc202384119"/>
       <w:r>
         <w:t>1.1 Purpose</w:t>
       </w:r>
@@ -134,7 +134,7 @@
       <w:pPr>
         <w:pStyle w:val="Heading2"/>
       </w:pPr>
-      <w:bookmarkStart w:id="2" w:name="_Toc201801352"/>
+      <w:bookmarkStart w:id="2" w:name="_Toc202384120"/>
       <w:r>
         <w:t>1.2 Summary</w:t>
       </w:r>
@@ -162,7 +162,7 @@
       <w:pPr>
         <w:pStyle w:val="Heading2"/>
       </w:pPr>
-      <w:bookmarkStart w:id="3" w:name="_Toc201801353"/>
+      <w:bookmarkStart w:id="3" w:name="_Toc202384121"/>
       <w:r>
         <w:t>1.3 Definitions and Abbreviations</w:t>
       </w:r>
@@ -444,7 +444,7 @@
       <w:pPr>
         <w:pStyle w:val="Heading2"/>
       </w:pPr>
-      <w:bookmarkStart w:id="4" w:name="_Toc201801354"/>
+      <w:bookmarkStart w:id="4" w:name="_Toc202384122"/>
       <w:r>
         <w:t>1.4 References, Standards, and Rules</w:t>
       </w:r>
@@ -524,7 +524,7 @@
       <w:pPr>
         <w:pStyle w:val="Heading2"/>
       </w:pPr>
-      <w:bookmarkStart w:id="5" w:name="_Toc201801355"/>
+      <w:bookmarkStart w:id="5" w:name="_Toc202384123"/>
       <w:r>
         <w:t>1.5 Overview</w:t>
       </w:r>
@@ -556,7 +556,10 @@
         <w:spacing w:after="0"/>
       </w:pPr>
       <w:r>
-        <w:t>10 manually executed test cases</w:t>
+        <w:t>15</w:t>
+      </w:r>
+      <w:r>
+        <w:t xml:space="preserve"> manually executed test cases</w:t>
       </w:r>
     </w:p>
     <w:p>
@@ -588,7 +591,7 @@
       <w:pPr>
         <w:pStyle w:val="Heading1"/>
       </w:pPr>
-      <w:bookmarkStart w:id="6" w:name="_Toc201801356"/>
+      <w:bookmarkStart w:id="6" w:name="_Toc202384124"/>
       <w:r>
         <w:t>2. Test Specification</w:t>
       </w:r>
@@ -664,35 +667,50 @@
         <w:spacing w:after="0"/>
       </w:pPr>
     </w:p>
+    <w:p>
+      <w:pPr>
+        <w:spacing w:after="0"/>
+      </w:pPr>
+    </w:p>
     <w:tbl>
       <w:tblPr>
         <w:tblStyle w:val="TableGrid"/>
-        <w:tblW w:w="9494" w:type="dxa"/>
+        <w:tblpPr w:leftFromText="180" w:rightFromText="180" w:vertAnchor="text" w:horzAnchor="margin" w:tblpXSpec="center" w:tblpY="126"/>
+        <w:tblW w:w="10417" w:type="dxa"/>
         <w:tblLook w:val="04A0" w:firstRow="1" w:lastRow="0" w:firstColumn="1" w:lastColumn="0" w:noHBand="0" w:noVBand="1"/>
       </w:tblPr>
       <w:tblGrid>
-        <w:gridCol w:w="747"/>
-        <w:gridCol w:w="1801"/>
-        <w:gridCol w:w="1619"/>
-        <w:gridCol w:w="1521"/>
-        <w:gridCol w:w="1237"/>
-        <w:gridCol w:w="1905"/>
-        <w:gridCol w:w="851"/>
+        <w:gridCol w:w="659"/>
+        <w:gridCol w:w="889"/>
+        <w:gridCol w:w="1354"/>
+        <w:gridCol w:w="1385"/>
+        <w:gridCol w:w="1464"/>
+        <w:gridCol w:w="1483"/>
+        <w:gridCol w:w="2438"/>
+        <w:gridCol w:w="745"/>
       </w:tblGrid>
       <w:tr>
         <w:trPr>
-          <w:trHeight w:val="892"/>
+          <w:trHeight w:val="695"/>
         </w:trPr>
         <w:tc>
           <w:tcPr>
-            <w:tcW w:w="740" w:type="dxa"/>
-            <w:vAlign w:val="center"/>
-          </w:tcPr>
-          <w:p>
+            <w:tcW w:w="659" w:type="dxa"/>
+            <w:vAlign w:val="center"/>
+          </w:tcPr>
+          <w:p>
+            <w:pPr>
+              <w:rPr>
+                <w:sz w:val="20"/>
+                <w:szCs w:val="20"/>
+              </w:rPr>
+            </w:pPr>
             <w:r>
               <w:rPr>
                 <w:b/>
                 <w:bCs/>
+                <w:sz w:val="20"/>
+                <w:szCs w:val="20"/>
               </w:rPr>
               <w:t>Test case no</w:t>
             </w:r>
@@ -700,99 +718,160 @@
         </w:tc>
         <w:tc>
           <w:tcPr>
-            <w:tcW w:w="1761" w:type="dxa"/>
-          </w:tcPr>
-          <w:p>
+            <w:tcW w:w="889" w:type="dxa"/>
+            <w:vAlign w:val="center"/>
+          </w:tcPr>
+          <w:p>
+            <w:pPr>
+              <w:rPr>
+                <w:sz w:val="20"/>
+                <w:szCs w:val="20"/>
+              </w:rPr>
+            </w:pPr>
             <w:r>
               <w:rPr>
                 <w:b/>
                 <w:bCs/>
-              </w:rPr>
-              <w:t>Test objective</w:t>
-            </w:r>
-          </w:p>
-        </w:tc>
-        <w:tc>
-          <w:tcPr>
-            <w:tcW w:w="1585" w:type="dxa"/>
-          </w:tcPr>
-          <w:p>
+                <w:sz w:val="20"/>
+                <w:szCs w:val="20"/>
+              </w:rPr>
+              <w:t>Req. Id</w:t>
+            </w:r>
+          </w:p>
+        </w:tc>
+        <w:tc>
+          <w:tcPr>
+            <w:tcW w:w="1354" w:type="dxa"/>
+            <w:vAlign w:val="center"/>
+          </w:tcPr>
+          <w:p>
+            <w:pPr>
+              <w:rPr>
+                <w:sz w:val="20"/>
+                <w:szCs w:val="20"/>
+              </w:rPr>
+            </w:pPr>
             <w:r>
               <w:rPr>
                 <w:b/>
                 <w:bCs/>
-              </w:rPr>
-              <w:t>Precondition</w:t>
-            </w:r>
-          </w:p>
-        </w:tc>
-        <w:tc>
-          <w:tcPr>
-            <w:tcW w:w="1490" w:type="dxa"/>
-          </w:tcPr>
-          <w:p>
+                <w:sz w:val="20"/>
+                <w:szCs w:val="20"/>
+              </w:rPr>
+              <w:t>Test objective</w:t>
+            </w:r>
+          </w:p>
+        </w:tc>
+        <w:tc>
+          <w:tcPr>
+            <w:tcW w:w="1385" w:type="dxa"/>
+            <w:vAlign w:val="center"/>
+          </w:tcPr>
+          <w:p>
+            <w:pPr>
+              <w:rPr>
+                <w:sz w:val="20"/>
+                <w:szCs w:val="20"/>
+              </w:rPr>
+            </w:pPr>
             <w:r>
               <w:rPr>
                 <w:b/>
                 <w:bCs/>
-              </w:rPr>
-              <w:t>(</w:t>
-            </w:r>
-            <w:proofErr w:type="gramStart"/>
+                <w:sz w:val="20"/>
+                <w:szCs w:val="20"/>
+              </w:rPr>
+              <w:t>Precondition</w:t>
+            </w:r>
+          </w:p>
+        </w:tc>
+        <w:tc>
+          <w:tcPr>
+            <w:tcW w:w="1464" w:type="dxa"/>
+            <w:vAlign w:val="center"/>
+          </w:tcPr>
+          <w:p>
+            <w:pPr>
+              <w:rPr>
+                <w:sz w:val="20"/>
+                <w:szCs w:val="20"/>
+              </w:rPr>
+            </w:pPr>
             <w:r>
               <w:rPr>
                 <w:b/>
                 <w:bCs/>
-              </w:rPr>
-              <w:t>log</w:t>
-            </w:r>
-            <w:proofErr w:type="gramEnd"/>
+                <w:sz w:val="20"/>
+                <w:szCs w:val="20"/>
+              </w:rPr>
+              <w:t>Test steps</w:t>
+            </w:r>
+          </w:p>
+        </w:tc>
+        <w:tc>
+          <w:tcPr>
+            <w:tcW w:w="1483" w:type="dxa"/>
+            <w:vAlign w:val="center"/>
+          </w:tcPr>
+          <w:p>
+            <w:pPr>
+              <w:rPr>
+                <w:sz w:val="20"/>
+                <w:szCs w:val="20"/>
+              </w:rPr>
+            </w:pPr>
             <w:r>
               <w:rPr>
                 <w:b/>
                 <w:bCs/>
-              </w:rPr>
-              <w:t>.) Test steps</w:t>
-            </w:r>
-          </w:p>
-        </w:tc>
-        <w:tc>
-          <w:tcPr>
-            <w:tcW w:w="1215" w:type="dxa"/>
-          </w:tcPr>
-          <w:p>
+                <w:sz w:val="20"/>
+                <w:szCs w:val="20"/>
+              </w:rPr>
+              <w:t>Expected result</w:t>
+            </w:r>
+          </w:p>
+        </w:tc>
+        <w:tc>
+          <w:tcPr>
+            <w:tcW w:w="2438" w:type="dxa"/>
+            <w:vAlign w:val="center"/>
+          </w:tcPr>
+          <w:p>
+            <w:pPr>
+              <w:rPr>
+                <w:sz w:val="20"/>
+                <w:szCs w:val="20"/>
+              </w:rPr>
+            </w:pPr>
             <w:r>
               <w:rPr>
                 <w:b/>
                 <w:bCs/>
-              </w:rPr>
-              <w:t>Expected result</w:t>
-            </w:r>
-          </w:p>
-        </w:tc>
-        <w:tc>
-          <w:tcPr>
-            <w:tcW w:w="1862" w:type="dxa"/>
-          </w:tcPr>
-          <w:p>
+                <w:sz w:val="20"/>
+                <w:szCs w:val="20"/>
+              </w:rPr>
+              <w:t>Postcondition</w:t>
+            </w:r>
+          </w:p>
+        </w:tc>
+        <w:tc>
+          <w:tcPr>
+            <w:tcW w:w="745" w:type="dxa"/>
+            <w:vAlign w:val="center"/>
+          </w:tcPr>
+          <w:p>
+            <w:pPr>
+              <w:rPr>
+                <w:sz w:val="20"/>
+                <w:szCs w:val="20"/>
+              </w:rPr>
+            </w:pPr>
             <w:r>
               <w:rPr>
                 <w:b/>
                 <w:bCs/>
-              </w:rPr>
-              <w:t>Postcondition</w:t>
-            </w:r>
-          </w:p>
-        </w:tc>
-        <w:tc>
-          <w:tcPr>
-            <w:tcW w:w="841" w:type="dxa"/>
-          </w:tcPr>
-          <w:p>
-            <w:r>
-              <w:rPr>
-                <w:b/>
-                <w:bCs/>
+                <w:sz w:val="20"/>
+                <w:szCs w:val="20"/>
               </w:rPr>
               <w:t>Test result</w:t>
             </w:r>
@@ -801,84 +880,172 @@
       </w:tr>
       <w:tr>
         <w:trPr>
-          <w:trHeight w:val="1053"/>
+          <w:trHeight w:val="931"/>
         </w:trPr>
         <w:tc>
           <w:tcPr>
-            <w:tcW w:w="740" w:type="dxa"/>
-            <w:vAlign w:val="center"/>
-          </w:tcPr>
-          <w:p>
-            <w:r>
+            <w:tcW w:w="659" w:type="dxa"/>
+            <w:vAlign w:val="center"/>
+          </w:tcPr>
+          <w:p>
+            <w:pPr>
+              <w:rPr>
+                <w:sz w:val="20"/>
+                <w:szCs w:val="20"/>
+              </w:rPr>
+            </w:pPr>
+            <w:r>
+              <w:rPr>
+                <w:sz w:val="20"/>
+                <w:szCs w:val="20"/>
+              </w:rPr>
               <w:t>TC01</w:t>
             </w:r>
           </w:p>
         </w:tc>
         <w:tc>
           <w:tcPr>
-            <w:tcW w:w="1761" w:type="dxa"/>
-            <w:vAlign w:val="center"/>
-          </w:tcPr>
-          <w:p>
-            <w:r>
-              <w:t>Load Start Screen in ≤ 0.5s</w:t>
-            </w:r>
-          </w:p>
-        </w:tc>
-        <w:tc>
-          <w:tcPr>
-            <w:tcW w:w="1585" w:type="dxa"/>
-            <w:vAlign w:val="center"/>
-          </w:tcPr>
-          <w:p>
-            <w:r>
-              <w:t>App installed and launched</w:t>
-            </w:r>
-          </w:p>
-        </w:tc>
-        <w:tc>
-          <w:tcPr>
-            <w:tcW w:w="1490" w:type="dxa"/>
-            <w:vAlign w:val="center"/>
-          </w:tcPr>
-          <w:p>
-            <w:r>
-              <w:t>Launch app</w:t>
-            </w:r>
-          </w:p>
-        </w:tc>
-        <w:tc>
-          <w:tcPr>
-            <w:tcW w:w="1215" w:type="dxa"/>
-            <w:vAlign w:val="center"/>
-          </w:tcPr>
-          <w:p>
-            <w:r>
-              <w:t>Start screen appears quickly</w:t>
-            </w:r>
-          </w:p>
-        </w:tc>
-        <w:tc>
-          <w:tcPr>
-            <w:tcW w:w="1862" w:type="dxa"/>
-            <w:vAlign w:val="center"/>
-          </w:tcPr>
-          <w:p>
-            <w:r>
-              <w:t>Start screen visible</w:t>
-            </w:r>
-          </w:p>
-        </w:tc>
-        <w:tc>
-          <w:tcPr>
-            <w:tcW w:w="841" w:type="dxa"/>
-            <w:vAlign w:val="center"/>
-          </w:tcPr>
-          <w:p>
-            <w:r>
-              <w:t xml:space="preserve"> </w:t>
-            </w:r>
-            <w:r>
+            <w:tcW w:w="889" w:type="dxa"/>
+            <w:vAlign w:val="center"/>
+          </w:tcPr>
+          <w:p>
+            <w:pPr>
+              <w:rPr>
+                <w:sz w:val="20"/>
+                <w:szCs w:val="20"/>
+              </w:rPr>
+            </w:pPr>
+            <w:r>
+              <w:rPr>
+                <w:sz w:val="20"/>
+                <w:szCs w:val="20"/>
+              </w:rPr>
+              <w:t>FR_01</w:t>
+            </w:r>
+          </w:p>
+        </w:tc>
+        <w:tc>
+          <w:tcPr>
+            <w:tcW w:w="1354" w:type="dxa"/>
+            <w:vAlign w:val="center"/>
+          </w:tcPr>
+          <w:p>
+            <w:pPr>
+              <w:rPr>
+                <w:sz w:val="20"/>
+                <w:szCs w:val="20"/>
+              </w:rPr>
+            </w:pPr>
+            <w:r>
+              <w:rPr>
+                <w:sz w:val="20"/>
+                <w:szCs w:val="20"/>
+              </w:rPr>
+              <w:t>Navigate to Category Selection via Play</w:t>
+            </w:r>
+          </w:p>
+        </w:tc>
+        <w:tc>
+          <w:tcPr>
+            <w:tcW w:w="1385" w:type="dxa"/>
+            <w:vAlign w:val="center"/>
+          </w:tcPr>
+          <w:p>
+            <w:pPr>
+              <w:rPr>
+                <w:sz w:val="20"/>
+                <w:szCs w:val="20"/>
+              </w:rPr>
+            </w:pPr>
+            <w:r>
+              <w:rPr>
+                <w:sz w:val="20"/>
+                <w:szCs w:val="20"/>
+              </w:rPr>
+              <w:t>On start screen</w:t>
+            </w:r>
+          </w:p>
+        </w:tc>
+        <w:tc>
+          <w:tcPr>
+            <w:tcW w:w="1464" w:type="dxa"/>
+            <w:vAlign w:val="center"/>
+          </w:tcPr>
+          <w:p>
+            <w:pPr>
+              <w:rPr>
+                <w:sz w:val="20"/>
+                <w:szCs w:val="20"/>
+              </w:rPr>
+            </w:pPr>
+            <w:r>
+              <w:rPr>
+                <w:sz w:val="20"/>
+                <w:szCs w:val="20"/>
+              </w:rPr>
+              <w:t>Tap Play button</w:t>
+            </w:r>
+          </w:p>
+        </w:tc>
+        <w:tc>
+          <w:tcPr>
+            <w:tcW w:w="1483" w:type="dxa"/>
+            <w:vAlign w:val="center"/>
+          </w:tcPr>
+          <w:p>
+            <w:pPr>
+              <w:rPr>
+                <w:sz w:val="20"/>
+                <w:szCs w:val="20"/>
+              </w:rPr>
+            </w:pPr>
+            <w:r>
+              <w:rPr>
+                <w:sz w:val="20"/>
+                <w:szCs w:val="20"/>
+              </w:rPr>
+              <w:t>Category selection appears</w:t>
+            </w:r>
+          </w:p>
+        </w:tc>
+        <w:tc>
+          <w:tcPr>
+            <w:tcW w:w="2438" w:type="dxa"/>
+            <w:vAlign w:val="center"/>
+          </w:tcPr>
+          <w:p>
+            <w:pPr>
+              <w:rPr>
+                <w:sz w:val="20"/>
+                <w:szCs w:val="20"/>
+              </w:rPr>
+            </w:pPr>
+            <w:r>
+              <w:rPr>
+                <w:sz w:val="20"/>
+                <w:szCs w:val="20"/>
+              </w:rPr>
+              <w:t>Category screen shown</w:t>
+            </w:r>
+          </w:p>
+        </w:tc>
+        <w:tc>
+          <w:tcPr>
+            <w:tcW w:w="745" w:type="dxa"/>
+            <w:vAlign w:val="center"/>
+          </w:tcPr>
+          <w:p>
+            <w:pPr>
+              <w:rPr>
+                <w:sz w:val="20"/>
+                <w:szCs w:val="20"/>
+              </w:rPr>
+            </w:pPr>
+            <w:r>
+              <w:rPr>
+                <w:sz w:val="20"/>
+                <w:szCs w:val="20"/>
+              </w:rPr>
               <w:t>Pass</w:t>
             </w:r>
           </w:p>
@@ -886,84 +1053,172 @@
       </w:tr>
       <w:tr>
         <w:trPr>
-          <w:trHeight w:val="857"/>
+          <w:trHeight w:val="695"/>
         </w:trPr>
         <w:tc>
           <w:tcPr>
-            <w:tcW w:w="740" w:type="dxa"/>
-            <w:vAlign w:val="center"/>
-          </w:tcPr>
-          <w:p>
-            <w:r>
+            <w:tcW w:w="659" w:type="dxa"/>
+            <w:vAlign w:val="center"/>
+          </w:tcPr>
+          <w:p>
+            <w:pPr>
+              <w:rPr>
+                <w:sz w:val="20"/>
+                <w:szCs w:val="20"/>
+              </w:rPr>
+            </w:pPr>
+            <w:r>
+              <w:rPr>
+                <w:sz w:val="20"/>
+                <w:szCs w:val="20"/>
+              </w:rPr>
               <w:t>TC02</w:t>
             </w:r>
           </w:p>
         </w:tc>
         <w:tc>
           <w:tcPr>
-            <w:tcW w:w="1761" w:type="dxa"/>
-            <w:vAlign w:val="center"/>
-          </w:tcPr>
-          <w:p>
-            <w:r>
-              <w:t>Navigate to Category Selection via Play</w:t>
-            </w:r>
-          </w:p>
-        </w:tc>
-        <w:tc>
-          <w:tcPr>
-            <w:tcW w:w="1585" w:type="dxa"/>
-            <w:vAlign w:val="center"/>
-          </w:tcPr>
-          <w:p>
-            <w:r>
-              <w:t>On start screen</w:t>
-            </w:r>
-          </w:p>
-        </w:tc>
-        <w:tc>
-          <w:tcPr>
-            <w:tcW w:w="1490" w:type="dxa"/>
-            <w:vAlign w:val="center"/>
-          </w:tcPr>
-          <w:p>
-            <w:r>
-              <w:t>Tap Play button</w:t>
-            </w:r>
-          </w:p>
-        </w:tc>
-        <w:tc>
-          <w:tcPr>
-            <w:tcW w:w="1215" w:type="dxa"/>
-            <w:vAlign w:val="center"/>
-          </w:tcPr>
-          <w:p>
-            <w:r>
-              <w:t>Category selection appears</w:t>
-            </w:r>
-          </w:p>
-        </w:tc>
-        <w:tc>
-          <w:tcPr>
-            <w:tcW w:w="1862" w:type="dxa"/>
-            <w:vAlign w:val="center"/>
-          </w:tcPr>
-          <w:p>
-            <w:r>
-              <w:t>Category screen shown</w:t>
-            </w:r>
-          </w:p>
-        </w:tc>
-        <w:tc>
-          <w:tcPr>
-            <w:tcW w:w="841" w:type="dxa"/>
-            <w:vAlign w:val="center"/>
-          </w:tcPr>
-          <w:p>
-            <w:r>
-              <w:t xml:space="preserve"> </w:t>
-            </w:r>
-            <w:r>
+            <w:tcW w:w="889" w:type="dxa"/>
+            <w:vAlign w:val="center"/>
+          </w:tcPr>
+          <w:p>
+            <w:pPr>
+              <w:rPr>
+                <w:sz w:val="20"/>
+                <w:szCs w:val="20"/>
+              </w:rPr>
+            </w:pPr>
+            <w:r>
+              <w:rPr>
+                <w:sz w:val="20"/>
+                <w:szCs w:val="20"/>
+              </w:rPr>
+              <w:t>FR_02</w:t>
+            </w:r>
+          </w:p>
+        </w:tc>
+        <w:tc>
+          <w:tcPr>
+            <w:tcW w:w="1354" w:type="dxa"/>
+            <w:vAlign w:val="center"/>
+          </w:tcPr>
+          <w:p>
+            <w:pPr>
+              <w:rPr>
+                <w:sz w:val="20"/>
+                <w:szCs w:val="20"/>
+              </w:rPr>
+            </w:pPr>
+            <w:r>
+              <w:rPr>
+                <w:sz w:val="20"/>
+                <w:szCs w:val="20"/>
+              </w:rPr>
+              <w:t>Select one of 3 Difficulty Levels</w:t>
+            </w:r>
+          </w:p>
+        </w:tc>
+        <w:tc>
+          <w:tcPr>
+            <w:tcW w:w="1385" w:type="dxa"/>
+            <w:vAlign w:val="center"/>
+          </w:tcPr>
+          <w:p>
+            <w:pPr>
+              <w:rPr>
+                <w:sz w:val="20"/>
+                <w:szCs w:val="20"/>
+              </w:rPr>
+            </w:pPr>
+            <w:r>
+              <w:rPr>
+                <w:sz w:val="20"/>
+                <w:szCs w:val="20"/>
+              </w:rPr>
+              <w:t>On category screen</w:t>
+            </w:r>
+          </w:p>
+        </w:tc>
+        <w:tc>
+          <w:tcPr>
+            <w:tcW w:w="1464" w:type="dxa"/>
+            <w:vAlign w:val="center"/>
+          </w:tcPr>
+          <w:p>
+            <w:pPr>
+              <w:rPr>
+                <w:sz w:val="20"/>
+                <w:szCs w:val="20"/>
+              </w:rPr>
+            </w:pPr>
+            <w:r>
+              <w:rPr>
+                <w:sz w:val="20"/>
+                <w:szCs w:val="20"/>
+              </w:rPr>
+              <w:t>Tap difficulty level</w:t>
+            </w:r>
+          </w:p>
+        </w:tc>
+        <w:tc>
+          <w:tcPr>
+            <w:tcW w:w="1483" w:type="dxa"/>
+            <w:vAlign w:val="center"/>
+          </w:tcPr>
+          <w:p>
+            <w:pPr>
+              <w:rPr>
+                <w:sz w:val="20"/>
+                <w:szCs w:val="20"/>
+              </w:rPr>
+            </w:pPr>
+            <w:r>
+              <w:rPr>
+                <w:sz w:val="20"/>
+                <w:szCs w:val="20"/>
+              </w:rPr>
+              <w:t>Level selected</w:t>
+            </w:r>
+          </w:p>
+        </w:tc>
+        <w:tc>
+          <w:tcPr>
+            <w:tcW w:w="2438" w:type="dxa"/>
+            <w:vAlign w:val="center"/>
+          </w:tcPr>
+          <w:p>
+            <w:pPr>
+              <w:rPr>
+                <w:sz w:val="20"/>
+                <w:szCs w:val="20"/>
+              </w:rPr>
+            </w:pPr>
+            <w:r>
+              <w:rPr>
+                <w:sz w:val="20"/>
+                <w:szCs w:val="20"/>
+              </w:rPr>
+              <w:t>Game starts at selected level</w:t>
+            </w:r>
+          </w:p>
+        </w:tc>
+        <w:tc>
+          <w:tcPr>
+            <w:tcW w:w="745" w:type="dxa"/>
+            <w:vAlign w:val="center"/>
+          </w:tcPr>
+          <w:p>
+            <w:pPr>
+              <w:rPr>
+                <w:sz w:val="20"/>
+                <w:szCs w:val="20"/>
+              </w:rPr>
+            </w:pPr>
+            <w:r>
+              <w:rPr>
+                <w:sz w:val="20"/>
+                <w:szCs w:val="20"/>
+              </w:rPr>
               <w:t>Pass</w:t>
             </w:r>
           </w:p>
@@ -971,81 +1226,172 @@
       </w:tr>
       <w:tr>
         <w:trPr>
-          <w:trHeight w:val="600"/>
+          <w:trHeight w:val="695"/>
         </w:trPr>
         <w:tc>
           <w:tcPr>
-            <w:tcW w:w="740" w:type="dxa"/>
-            <w:vAlign w:val="center"/>
-          </w:tcPr>
-          <w:p>
-            <w:r>
+            <w:tcW w:w="659" w:type="dxa"/>
+            <w:vAlign w:val="center"/>
+          </w:tcPr>
+          <w:p>
+            <w:pPr>
+              <w:rPr>
+                <w:sz w:val="20"/>
+                <w:szCs w:val="20"/>
+              </w:rPr>
+            </w:pPr>
+            <w:r>
+              <w:rPr>
+                <w:sz w:val="20"/>
+                <w:szCs w:val="20"/>
+              </w:rPr>
               <w:t>TC03</w:t>
             </w:r>
           </w:p>
         </w:tc>
         <w:tc>
           <w:tcPr>
-            <w:tcW w:w="1761" w:type="dxa"/>
-            <w:vAlign w:val="center"/>
-          </w:tcPr>
-          <w:p>
-            <w:r>
-              <w:t>Exit via Quit button</w:t>
-            </w:r>
-          </w:p>
-        </w:tc>
-        <w:tc>
-          <w:tcPr>
-            <w:tcW w:w="1585" w:type="dxa"/>
-            <w:vAlign w:val="center"/>
-          </w:tcPr>
-          <w:p>
-            <w:r>
-              <w:t>On start screen</w:t>
-            </w:r>
-          </w:p>
-        </w:tc>
-        <w:tc>
-          <w:tcPr>
-            <w:tcW w:w="1490" w:type="dxa"/>
-            <w:vAlign w:val="center"/>
-          </w:tcPr>
-          <w:p>
-            <w:r>
-              <w:t>Tap Quit button</w:t>
-            </w:r>
-          </w:p>
-        </w:tc>
-        <w:tc>
-          <w:tcPr>
-            <w:tcW w:w="1215" w:type="dxa"/>
-            <w:vAlign w:val="center"/>
-          </w:tcPr>
-          <w:p>
-            <w:r>
-              <w:t>App exits</w:t>
-            </w:r>
-          </w:p>
-        </w:tc>
-        <w:tc>
-          <w:tcPr>
-            <w:tcW w:w="1862" w:type="dxa"/>
-            <w:vAlign w:val="center"/>
-          </w:tcPr>
-          <w:p>
-            <w:r>
-              <w:t>App closes</w:t>
-            </w:r>
-          </w:p>
-        </w:tc>
-        <w:tc>
-          <w:tcPr>
-            <w:tcW w:w="841" w:type="dxa"/>
-            <w:vAlign w:val="center"/>
-          </w:tcPr>
-          <w:p>
-            <w:r>
+            <w:tcW w:w="889" w:type="dxa"/>
+            <w:vAlign w:val="center"/>
+          </w:tcPr>
+          <w:p>
+            <w:pPr>
+              <w:rPr>
+                <w:sz w:val="20"/>
+                <w:szCs w:val="20"/>
+              </w:rPr>
+            </w:pPr>
+            <w:r>
+              <w:rPr>
+                <w:sz w:val="20"/>
+                <w:szCs w:val="20"/>
+              </w:rPr>
+              <w:t>FR_03</w:t>
+            </w:r>
+          </w:p>
+        </w:tc>
+        <w:tc>
+          <w:tcPr>
+            <w:tcW w:w="1354" w:type="dxa"/>
+            <w:vAlign w:val="center"/>
+          </w:tcPr>
+          <w:p>
+            <w:pPr>
+              <w:rPr>
+                <w:sz w:val="20"/>
+                <w:szCs w:val="20"/>
+              </w:rPr>
+            </w:pPr>
+            <w:r>
+              <w:rPr>
+                <w:sz w:val="20"/>
+                <w:szCs w:val="20"/>
+              </w:rPr>
+              <w:t>Flip cards and match pairs</w:t>
+            </w:r>
+          </w:p>
+        </w:tc>
+        <w:tc>
+          <w:tcPr>
+            <w:tcW w:w="1385" w:type="dxa"/>
+            <w:vAlign w:val="center"/>
+          </w:tcPr>
+          <w:p>
+            <w:pPr>
+              <w:rPr>
+                <w:sz w:val="20"/>
+                <w:szCs w:val="20"/>
+              </w:rPr>
+            </w:pPr>
+            <w:r>
+              <w:rPr>
+                <w:sz w:val="20"/>
+                <w:szCs w:val="20"/>
+              </w:rPr>
+              <w:t>Game started</w:t>
+            </w:r>
+          </w:p>
+        </w:tc>
+        <w:tc>
+          <w:tcPr>
+            <w:tcW w:w="1464" w:type="dxa"/>
+            <w:vAlign w:val="center"/>
+          </w:tcPr>
+          <w:p>
+            <w:pPr>
+              <w:rPr>
+                <w:sz w:val="20"/>
+                <w:szCs w:val="20"/>
+              </w:rPr>
+            </w:pPr>
+            <w:r>
+              <w:rPr>
+                <w:sz w:val="20"/>
+                <w:szCs w:val="20"/>
+              </w:rPr>
+              <w:t>Tap two cards</w:t>
+            </w:r>
+          </w:p>
+        </w:tc>
+        <w:tc>
+          <w:tcPr>
+            <w:tcW w:w="1483" w:type="dxa"/>
+            <w:vAlign w:val="center"/>
+          </w:tcPr>
+          <w:p>
+            <w:pPr>
+              <w:rPr>
+                <w:sz w:val="20"/>
+                <w:szCs w:val="20"/>
+              </w:rPr>
+            </w:pPr>
+            <w:r>
+              <w:rPr>
+                <w:sz w:val="20"/>
+                <w:szCs w:val="20"/>
+              </w:rPr>
+              <w:t>Cards flip and match if same</w:t>
+            </w:r>
+          </w:p>
+        </w:tc>
+        <w:tc>
+          <w:tcPr>
+            <w:tcW w:w="2438" w:type="dxa"/>
+            <w:vAlign w:val="center"/>
+          </w:tcPr>
+          <w:p>
+            <w:pPr>
+              <w:rPr>
+                <w:sz w:val="20"/>
+                <w:szCs w:val="20"/>
+              </w:rPr>
+            </w:pPr>
+            <w:r>
+              <w:rPr>
+                <w:sz w:val="20"/>
+                <w:szCs w:val="20"/>
+              </w:rPr>
+              <w:t>Matched cards stay flipped</w:t>
+            </w:r>
+          </w:p>
+        </w:tc>
+        <w:tc>
+          <w:tcPr>
+            <w:tcW w:w="745" w:type="dxa"/>
+            <w:vAlign w:val="center"/>
+          </w:tcPr>
+          <w:p>
+            <w:pPr>
+              <w:rPr>
+                <w:sz w:val="20"/>
+                <w:szCs w:val="20"/>
+              </w:rPr>
+            </w:pPr>
+            <w:r>
+              <w:rPr>
+                <w:sz w:val="20"/>
+                <w:szCs w:val="20"/>
+              </w:rPr>
               <w:t>Pass</w:t>
             </w:r>
           </w:p>
@@ -1053,81 +1399,172 @@
       </w:tr>
       <w:tr>
         <w:trPr>
-          <w:trHeight w:val="770"/>
+          <w:trHeight w:val="460"/>
         </w:trPr>
         <w:tc>
           <w:tcPr>
-            <w:tcW w:w="740" w:type="dxa"/>
-            <w:vAlign w:val="center"/>
-          </w:tcPr>
-          <w:p>
-            <w:r>
+            <w:tcW w:w="659" w:type="dxa"/>
+            <w:vAlign w:val="center"/>
+          </w:tcPr>
+          <w:p>
+            <w:pPr>
+              <w:rPr>
+                <w:sz w:val="20"/>
+                <w:szCs w:val="20"/>
+              </w:rPr>
+            </w:pPr>
+            <w:r>
+              <w:rPr>
+                <w:sz w:val="20"/>
+                <w:szCs w:val="20"/>
+              </w:rPr>
               <w:t>TC04</w:t>
             </w:r>
           </w:p>
         </w:tc>
         <w:tc>
           <w:tcPr>
-            <w:tcW w:w="1761" w:type="dxa"/>
-            <w:vAlign w:val="center"/>
-          </w:tcPr>
-          <w:p>
-            <w:r>
-              <w:t>Select a Category</w:t>
-            </w:r>
-          </w:p>
-        </w:tc>
-        <w:tc>
-          <w:tcPr>
-            <w:tcW w:w="1585" w:type="dxa"/>
-            <w:vAlign w:val="center"/>
-          </w:tcPr>
-          <w:p>
-            <w:r>
-              <w:t>On category selection screen</w:t>
-            </w:r>
-          </w:p>
-        </w:tc>
-        <w:tc>
-          <w:tcPr>
-            <w:tcW w:w="1490" w:type="dxa"/>
-            <w:vAlign w:val="center"/>
-          </w:tcPr>
-          <w:p>
-            <w:r>
-              <w:t>Tap category</w:t>
-            </w:r>
-          </w:p>
-        </w:tc>
-        <w:tc>
-          <w:tcPr>
-            <w:tcW w:w="1215" w:type="dxa"/>
-            <w:vAlign w:val="center"/>
-          </w:tcPr>
-          <w:p>
-            <w:r>
-              <w:t>Loads level selection screen</w:t>
-            </w:r>
-          </w:p>
-        </w:tc>
-        <w:tc>
-          <w:tcPr>
-            <w:tcW w:w="1862" w:type="dxa"/>
-            <w:vAlign w:val="center"/>
-          </w:tcPr>
-          <w:p>
-            <w:r>
-              <w:t>Level screen shown</w:t>
-            </w:r>
-          </w:p>
-        </w:tc>
-        <w:tc>
-          <w:tcPr>
-            <w:tcW w:w="841" w:type="dxa"/>
-            <w:vAlign w:val="center"/>
-          </w:tcPr>
-          <w:p>
-            <w:r>
+            <w:tcW w:w="889" w:type="dxa"/>
+            <w:vAlign w:val="center"/>
+          </w:tcPr>
+          <w:p>
+            <w:pPr>
+              <w:rPr>
+                <w:sz w:val="20"/>
+                <w:szCs w:val="20"/>
+              </w:rPr>
+            </w:pPr>
+            <w:r>
+              <w:rPr>
+                <w:sz w:val="20"/>
+                <w:szCs w:val="20"/>
+              </w:rPr>
+              <w:t>FR_04</w:t>
+            </w:r>
+          </w:p>
+        </w:tc>
+        <w:tc>
+          <w:tcPr>
+            <w:tcW w:w="1354" w:type="dxa"/>
+            <w:vAlign w:val="center"/>
+          </w:tcPr>
+          <w:p>
+            <w:pPr>
+              <w:rPr>
+                <w:sz w:val="20"/>
+                <w:szCs w:val="20"/>
+              </w:rPr>
+            </w:pPr>
+            <w:r>
+              <w:rPr>
+                <w:sz w:val="20"/>
+                <w:szCs w:val="20"/>
+              </w:rPr>
+              <w:t>Audio on card flip</w:t>
+            </w:r>
+          </w:p>
+        </w:tc>
+        <w:tc>
+          <w:tcPr>
+            <w:tcW w:w="1385" w:type="dxa"/>
+            <w:vAlign w:val="center"/>
+          </w:tcPr>
+          <w:p>
+            <w:pPr>
+              <w:rPr>
+                <w:sz w:val="20"/>
+                <w:szCs w:val="20"/>
+              </w:rPr>
+            </w:pPr>
+            <w:r>
+              <w:rPr>
+                <w:sz w:val="20"/>
+                <w:szCs w:val="20"/>
+              </w:rPr>
+              <w:t>Game started</w:t>
+            </w:r>
+          </w:p>
+        </w:tc>
+        <w:tc>
+          <w:tcPr>
+            <w:tcW w:w="1464" w:type="dxa"/>
+            <w:vAlign w:val="center"/>
+          </w:tcPr>
+          <w:p>
+            <w:pPr>
+              <w:rPr>
+                <w:sz w:val="20"/>
+                <w:szCs w:val="20"/>
+              </w:rPr>
+            </w:pPr>
+            <w:r>
+              <w:rPr>
+                <w:sz w:val="20"/>
+                <w:szCs w:val="20"/>
+              </w:rPr>
+              <w:t>Flip a card</w:t>
+            </w:r>
+          </w:p>
+        </w:tc>
+        <w:tc>
+          <w:tcPr>
+            <w:tcW w:w="1483" w:type="dxa"/>
+            <w:vAlign w:val="center"/>
+          </w:tcPr>
+          <w:p>
+            <w:pPr>
+              <w:rPr>
+                <w:sz w:val="20"/>
+                <w:szCs w:val="20"/>
+              </w:rPr>
+            </w:pPr>
+            <w:r>
+              <w:rPr>
+                <w:sz w:val="20"/>
+                <w:szCs w:val="20"/>
+              </w:rPr>
+              <w:t>Card flip sound plays</w:t>
+            </w:r>
+          </w:p>
+        </w:tc>
+        <w:tc>
+          <w:tcPr>
+            <w:tcW w:w="2438" w:type="dxa"/>
+            <w:vAlign w:val="center"/>
+          </w:tcPr>
+          <w:p>
+            <w:pPr>
+              <w:rPr>
+                <w:sz w:val="20"/>
+                <w:szCs w:val="20"/>
+              </w:rPr>
+            </w:pPr>
+            <w:r>
+              <w:rPr>
+                <w:sz w:val="20"/>
+                <w:szCs w:val="20"/>
+              </w:rPr>
+              <w:t>Sound heard</w:t>
+            </w:r>
+          </w:p>
+        </w:tc>
+        <w:tc>
+          <w:tcPr>
+            <w:tcW w:w="745" w:type="dxa"/>
+            <w:vAlign w:val="center"/>
+          </w:tcPr>
+          <w:p>
+            <w:pPr>
+              <w:rPr>
+                <w:sz w:val="20"/>
+                <w:szCs w:val="20"/>
+              </w:rPr>
+            </w:pPr>
+            <w:r>
+              <w:rPr>
+                <w:sz w:val="20"/>
+                <w:szCs w:val="20"/>
+              </w:rPr>
               <w:t>Pass</w:t>
             </w:r>
           </w:p>
@@ -1135,81 +1572,172 @@
       </w:tr>
       <w:tr>
         <w:trPr>
-          <w:trHeight w:val="908"/>
+          <w:trHeight w:val="705"/>
         </w:trPr>
         <w:tc>
           <w:tcPr>
-            <w:tcW w:w="740" w:type="dxa"/>
-            <w:vAlign w:val="center"/>
-          </w:tcPr>
-          <w:p>
-            <w:r>
+            <w:tcW w:w="659" w:type="dxa"/>
+            <w:vAlign w:val="center"/>
+          </w:tcPr>
+          <w:p>
+            <w:pPr>
+              <w:rPr>
+                <w:sz w:val="20"/>
+                <w:szCs w:val="20"/>
+              </w:rPr>
+            </w:pPr>
+            <w:r>
+              <w:rPr>
+                <w:sz w:val="20"/>
+                <w:szCs w:val="20"/>
+              </w:rPr>
               <w:t>TC05</w:t>
             </w:r>
           </w:p>
         </w:tc>
         <w:tc>
           <w:tcPr>
-            <w:tcW w:w="1761" w:type="dxa"/>
-            <w:vAlign w:val="center"/>
-          </w:tcPr>
-          <w:p>
-            <w:r>
-              <w:t>Select Difficulty Level</w:t>
-            </w:r>
-          </w:p>
-        </w:tc>
-        <w:tc>
-          <w:tcPr>
-            <w:tcW w:w="1585" w:type="dxa"/>
-            <w:vAlign w:val="center"/>
-          </w:tcPr>
-          <w:p>
-            <w:r>
-              <w:t>On level selection screen</w:t>
-            </w:r>
-          </w:p>
-        </w:tc>
-        <w:tc>
-          <w:tcPr>
-            <w:tcW w:w="1490" w:type="dxa"/>
-            <w:vAlign w:val="center"/>
-          </w:tcPr>
-          <w:p>
-            <w:r>
-              <w:t>Tap level</w:t>
-            </w:r>
-          </w:p>
-        </w:tc>
-        <w:tc>
-          <w:tcPr>
-            <w:tcW w:w="1215" w:type="dxa"/>
-            <w:vAlign w:val="center"/>
-          </w:tcPr>
-          <w:p>
-            <w:r>
-              <w:t>Game board loads</w:t>
-            </w:r>
-          </w:p>
-        </w:tc>
-        <w:tc>
-          <w:tcPr>
-            <w:tcW w:w="1862" w:type="dxa"/>
-            <w:vAlign w:val="center"/>
-          </w:tcPr>
-          <w:p>
-            <w:r>
-              <w:t>Grid shown</w:t>
-            </w:r>
-          </w:p>
-        </w:tc>
-        <w:tc>
-          <w:tcPr>
-            <w:tcW w:w="841" w:type="dxa"/>
-            <w:vAlign w:val="center"/>
-          </w:tcPr>
-          <w:p>
-            <w:r>
+            <w:tcW w:w="889" w:type="dxa"/>
+            <w:vAlign w:val="center"/>
+          </w:tcPr>
+          <w:p>
+            <w:pPr>
+              <w:rPr>
+                <w:sz w:val="20"/>
+                <w:szCs w:val="20"/>
+              </w:rPr>
+            </w:pPr>
+            <w:r>
+              <w:rPr>
+                <w:sz w:val="20"/>
+                <w:szCs w:val="20"/>
+              </w:rPr>
+              <w:t>FR_05</w:t>
+            </w:r>
+          </w:p>
+        </w:tc>
+        <w:tc>
+          <w:tcPr>
+            <w:tcW w:w="1354" w:type="dxa"/>
+            <w:vAlign w:val="center"/>
+          </w:tcPr>
+          <w:p>
+            <w:pPr>
+              <w:rPr>
+                <w:sz w:val="20"/>
+                <w:szCs w:val="20"/>
+              </w:rPr>
+            </w:pPr>
+            <w:r>
+              <w:rPr>
+                <w:sz w:val="20"/>
+                <w:szCs w:val="20"/>
+              </w:rPr>
+              <w:t>Unmatched cards flip back</w:t>
+            </w:r>
+          </w:p>
+        </w:tc>
+        <w:tc>
+          <w:tcPr>
+            <w:tcW w:w="1385" w:type="dxa"/>
+            <w:vAlign w:val="center"/>
+          </w:tcPr>
+          <w:p>
+            <w:pPr>
+              <w:rPr>
+                <w:sz w:val="20"/>
+                <w:szCs w:val="20"/>
+              </w:rPr>
+            </w:pPr>
+            <w:r>
+              <w:rPr>
+                <w:sz w:val="20"/>
+                <w:szCs w:val="20"/>
+              </w:rPr>
+              <w:t>Game started</w:t>
+            </w:r>
+          </w:p>
+        </w:tc>
+        <w:tc>
+          <w:tcPr>
+            <w:tcW w:w="1464" w:type="dxa"/>
+            <w:vAlign w:val="center"/>
+          </w:tcPr>
+          <w:p>
+            <w:pPr>
+              <w:rPr>
+                <w:sz w:val="20"/>
+                <w:szCs w:val="20"/>
+              </w:rPr>
+            </w:pPr>
+            <w:r>
+              <w:rPr>
+                <w:sz w:val="20"/>
+                <w:szCs w:val="20"/>
+              </w:rPr>
+              <w:t>Tap two unmatched cards</w:t>
+            </w:r>
+          </w:p>
+        </w:tc>
+        <w:tc>
+          <w:tcPr>
+            <w:tcW w:w="1483" w:type="dxa"/>
+            <w:vAlign w:val="center"/>
+          </w:tcPr>
+          <w:p>
+            <w:pPr>
+              <w:rPr>
+                <w:sz w:val="20"/>
+                <w:szCs w:val="20"/>
+              </w:rPr>
+            </w:pPr>
+            <w:r>
+              <w:rPr>
+                <w:sz w:val="20"/>
+                <w:szCs w:val="20"/>
+              </w:rPr>
+              <w:t>Cards flip back after delay</w:t>
+            </w:r>
+          </w:p>
+        </w:tc>
+        <w:tc>
+          <w:tcPr>
+            <w:tcW w:w="2438" w:type="dxa"/>
+            <w:vAlign w:val="center"/>
+          </w:tcPr>
+          <w:p>
+            <w:pPr>
+              <w:rPr>
+                <w:sz w:val="20"/>
+                <w:szCs w:val="20"/>
+              </w:rPr>
+            </w:pPr>
+            <w:r>
+              <w:rPr>
+                <w:sz w:val="20"/>
+                <w:szCs w:val="20"/>
+              </w:rPr>
+              <w:t>Cards face down again</w:t>
+            </w:r>
+          </w:p>
+        </w:tc>
+        <w:tc>
+          <w:tcPr>
+            <w:tcW w:w="745" w:type="dxa"/>
+            <w:vAlign w:val="center"/>
+          </w:tcPr>
+          <w:p>
+            <w:pPr>
+              <w:rPr>
+                <w:sz w:val="20"/>
+                <w:szCs w:val="20"/>
+              </w:rPr>
+            </w:pPr>
+            <w:r>
+              <w:rPr>
+                <w:sz w:val="20"/>
+                <w:szCs w:val="20"/>
+              </w:rPr>
               <w:t>Pass</w:t>
             </w:r>
           </w:p>
@@ -1217,82 +1745,172 @@
       </w:tr>
       <w:tr>
         <w:trPr>
-          <w:trHeight w:val="1493"/>
+          <w:trHeight w:val="460"/>
         </w:trPr>
         <w:tc>
           <w:tcPr>
-            <w:tcW w:w="740" w:type="dxa"/>
-            <w:vAlign w:val="center"/>
-          </w:tcPr>
-          <w:p>
-            <w:r>
-              <w:lastRenderedPageBreak/>
+            <w:tcW w:w="659" w:type="dxa"/>
+            <w:vAlign w:val="center"/>
+          </w:tcPr>
+          <w:p>
+            <w:pPr>
+              <w:rPr>
+                <w:sz w:val="20"/>
+                <w:szCs w:val="20"/>
+              </w:rPr>
+            </w:pPr>
+            <w:r>
+              <w:rPr>
+                <w:sz w:val="20"/>
+                <w:szCs w:val="20"/>
+              </w:rPr>
               <w:t>TC06</w:t>
             </w:r>
           </w:p>
         </w:tc>
         <w:tc>
           <w:tcPr>
-            <w:tcW w:w="1761" w:type="dxa"/>
-            <w:vAlign w:val="center"/>
-          </w:tcPr>
-          <w:p>
-            <w:r>
-              <w:t>Match Pair of Cards</w:t>
-            </w:r>
-          </w:p>
-        </w:tc>
-        <w:tc>
-          <w:tcPr>
-            <w:tcW w:w="1585" w:type="dxa"/>
-            <w:vAlign w:val="center"/>
-          </w:tcPr>
-          <w:p>
-            <w:r>
-              <w:t>Game board loaded</w:t>
-            </w:r>
-          </w:p>
-        </w:tc>
-        <w:tc>
-          <w:tcPr>
-            <w:tcW w:w="1490" w:type="dxa"/>
-            <w:vAlign w:val="center"/>
-          </w:tcPr>
-          <w:p>
-            <w:r>
-              <w:t>Flip two matching cards</w:t>
-            </w:r>
-          </w:p>
-        </w:tc>
-        <w:tc>
-          <w:tcPr>
-            <w:tcW w:w="1215" w:type="dxa"/>
-            <w:vAlign w:val="center"/>
-          </w:tcPr>
-          <w:p>
-            <w:r>
-              <w:t>Cards stay revealed, sound plays</w:t>
-            </w:r>
-          </w:p>
-        </w:tc>
-        <w:tc>
-          <w:tcPr>
-            <w:tcW w:w="1862" w:type="dxa"/>
-            <w:vAlign w:val="center"/>
-          </w:tcPr>
-          <w:p>
-            <w:r>
-              <w:t>Matched cards remain visible</w:t>
-            </w:r>
-          </w:p>
-        </w:tc>
-        <w:tc>
-          <w:tcPr>
-            <w:tcW w:w="841" w:type="dxa"/>
-            <w:vAlign w:val="center"/>
-          </w:tcPr>
-          <w:p>
-            <w:r>
+            <w:tcW w:w="889" w:type="dxa"/>
+            <w:vAlign w:val="center"/>
+          </w:tcPr>
+          <w:p>
+            <w:pPr>
+              <w:rPr>
+                <w:sz w:val="20"/>
+                <w:szCs w:val="20"/>
+              </w:rPr>
+            </w:pPr>
+            <w:r>
+              <w:rPr>
+                <w:sz w:val="20"/>
+                <w:szCs w:val="20"/>
+              </w:rPr>
+              <w:t>FR_06</w:t>
+            </w:r>
+          </w:p>
+        </w:tc>
+        <w:tc>
+          <w:tcPr>
+            <w:tcW w:w="1354" w:type="dxa"/>
+            <w:vAlign w:val="center"/>
+          </w:tcPr>
+          <w:p>
+            <w:pPr>
+              <w:rPr>
+                <w:sz w:val="20"/>
+                <w:szCs w:val="20"/>
+              </w:rPr>
+            </w:pPr>
+            <w:r>
+              <w:rPr>
+                <w:sz w:val="20"/>
+                <w:szCs w:val="20"/>
+              </w:rPr>
+              <w:t>Display turn count</w:t>
+            </w:r>
+          </w:p>
+        </w:tc>
+        <w:tc>
+          <w:tcPr>
+            <w:tcW w:w="1385" w:type="dxa"/>
+            <w:vAlign w:val="center"/>
+          </w:tcPr>
+          <w:p>
+            <w:pPr>
+              <w:rPr>
+                <w:sz w:val="20"/>
+                <w:szCs w:val="20"/>
+              </w:rPr>
+            </w:pPr>
+            <w:r>
+              <w:rPr>
+                <w:sz w:val="20"/>
+                <w:szCs w:val="20"/>
+              </w:rPr>
+              <w:t>Game started</w:t>
+            </w:r>
+          </w:p>
+        </w:tc>
+        <w:tc>
+          <w:tcPr>
+            <w:tcW w:w="1464" w:type="dxa"/>
+            <w:vAlign w:val="center"/>
+          </w:tcPr>
+          <w:p>
+            <w:pPr>
+              <w:rPr>
+                <w:sz w:val="20"/>
+                <w:szCs w:val="20"/>
+              </w:rPr>
+            </w:pPr>
+            <w:r>
+              <w:rPr>
+                <w:sz w:val="20"/>
+                <w:szCs w:val="20"/>
+              </w:rPr>
+              <w:t>Flip cards</w:t>
+            </w:r>
+          </w:p>
+        </w:tc>
+        <w:tc>
+          <w:tcPr>
+            <w:tcW w:w="1483" w:type="dxa"/>
+            <w:vAlign w:val="center"/>
+          </w:tcPr>
+          <w:p>
+            <w:pPr>
+              <w:rPr>
+                <w:sz w:val="20"/>
+                <w:szCs w:val="20"/>
+              </w:rPr>
+            </w:pPr>
+            <w:r>
+              <w:rPr>
+                <w:sz w:val="20"/>
+                <w:szCs w:val="20"/>
+              </w:rPr>
+              <w:t>Turn count updates</w:t>
+            </w:r>
+          </w:p>
+        </w:tc>
+        <w:tc>
+          <w:tcPr>
+            <w:tcW w:w="2438" w:type="dxa"/>
+            <w:vAlign w:val="center"/>
+          </w:tcPr>
+          <w:p>
+            <w:pPr>
+              <w:rPr>
+                <w:sz w:val="20"/>
+                <w:szCs w:val="20"/>
+              </w:rPr>
+            </w:pPr>
+            <w:r>
+              <w:rPr>
+                <w:sz w:val="20"/>
+                <w:szCs w:val="20"/>
+              </w:rPr>
+              <w:t>Turn count visible</w:t>
+            </w:r>
+          </w:p>
+        </w:tc>
+        <w:tc>
+          <w:tcPr>
+            <w:tcW w:w="745" w:type="dxa"/>
+            <w:vAlign w:val="center"/>
+          </w:tcPr>
+          <w:p>
+            <w:pPr>
+              <w:rPr>
+                <w:sz w:val="20"/>
+                <w:szCs w:val="20"/>
+              </w:rPr>
+            </w:pPr>
+            <w:r>
+              <w:rPr>
+                <w:sz w:val="20"/>
+                <w:szCs w:val="20"/>
+              </w:rPr>
               <w:t>Pass</w:t>
             </w:r>
           </w:p>
@@ -1300,81 +1918,172 @@
       </w:tr>
       <w:tr>
         <w:trPr>
-          <w:trHeight w:val="1200"/>
+          <w:trHeight w:val="695"/>
         </w:trPr>
         <w:tc>
           <w:tcPr>
-            <w:tcW w:w="740" w:type="dxa"/>
-            <w:vAlign w:val="center"/>
-          </w:tcPr>
-          <w:p>
-            <w:r>
+            <w:tcW w:w="659" w:type="dxa"/>
+            <w:vAlign w:val="center"/>
+          </w:tcPr>
+          <w:p>
+            <w:pPr>
+              <w:rPr>
+                <w:sz w:val="20"/>
+                <w:szCs w:val="20"/>
+              </w:rPr>
+            </w:pPr>
+            <w:r>
+              <w:rPr>
+                <w:sz w:val="20"/>
+                <w:szCs w:val="20"/>
+              </w:rPr>
               <w:t>TC07</w:t>
             </w:r>
           </w:p>
         </w:tc>
         <w:tc>
           <w:tcPr>
-            <w:tcW w:w="1761" w:type="dxa"/>
-            <w:vAlign w:val="center"/>
-          </w:tcPr>
-          <w:p>
-            <w:r>
-              <w:t>Handle Mismatched Pair</w:t>
-            </w:r>
-          </w:p>
-        </w:tc>
-        <w:tc>
-          <w:tcPr>
-            <w:tcW w:w="1585" w:type="dxa"/>
-            <w:vAlign w:val="center"/>
-          </w:tcPr>
-          <w:p>
-            <w:r>
-              <w:t>Game board loaded</w:t>
-            </w:r>
-          </w:p>
-        </w:tc>
-        <w:tc>
-          <w:tcPr>
-            <w:tcW w:w="1490" w:type="dxa"/>
-            <w:vAlign w:val="center"/>
-          </w:tcPr>
-          <w:p>
-            <w:r>
-              <w:t>Flip two mismatched cards</w:t>
-            </w:r>
-          </w:p>
-        </w:tc>
-        <w:tc>
-          <w:tcPr>
-            <w:tcW w:w="1215" w:type="dxa"/>
-            <w:vAlign w:val="center"/>
-          </w:tcPr>
-          <w:p>
-            <w:r>
-              <w:t>Cards flip back after delay</w:t>
-            </w:r>
-          </w:p>
-        </w:tc>
-        <w:tc>
-          <w:tcPr>
-            <w:tcW w:w="1862" w:type="dxa"/>
-            <w:vAlign w:val="center"/>
-          </w:tcPr>
-          <w:p>
-            <w:r>
-              <w:t>Cards hidden again</w:t>
-            </w:r>
-          </w:p>
-        </w:tc>
-        <w:tc>
-          <w:tcPr>
-            <w:tcW w:w="841" w:type="dxa"/>
-            <w:vAlign w:val="center"/>
-          </w:tcPr>
-          <w:p>
-            <w:r>
+            <w:tcW w:w="889" w:type="dxa"/>
+            <w:vAlign w:val="center"/>
+          </w:tcPr>
+          <w:p>
+            <w:pPr>
+              <w:rPr>
+                <w:sz w:val="20"/>
+                <w:szCs w:val="20"/>
+              </w:rPr>
+            </w:pPr>
+            <w:r>
+              <w:rPr>
+                <w:sz w:val="20"/>
+                <w:szCs w:val="20"/>
+              </w:rPr>
+              <w:t>FR_07</w:t>
+            </w:r>
+          </w:p>
+        </w:tc>
+        <w:tc>
+          <w:tcPr>
+            <w:tcW w:w="1354" w:type="dxa"/>
+            <w:vAlign w:val="center"/>
+          </w:tcPr>
+          <w:p>
+            <w:pPr>
+              <w:rPr>
+                <w:sz w:val="20"/>
+                <w:szCs w:val="20"/>
+              </w:rPr>
+            </w:pPr>
+            <w:r>
+              <w:rPr>
+                <w:sz w:val="20"/>
+                <w:szCs w:val="20"/>
+              </w:rPr>
+              <w:t>Play happy sound on match</w:t>
+            </w:r>
+          </w:p>
+        </w:tc>
+        <w:tc>
+          <w:tcPr>
+            <w:tcW w:w="1385" w:type="dxa"/>
+            <w:vAlign w:val="center"/>
+          </w:tcPr>
+          <w:p>
+            <w:pPr>
+              <w:rPr>
+                <w:sz w:val="20"/>
+                <w:szCs w:val="20"/>
+              </w:rPr>
+            </w:pPr>
+            <w:r>
+              <w:rPr>
+                <w:sz w:val="20"/>
+                <w:szCs w:val="20"/>
+              </w:rPr>
+              <w:t>Game started</w:t>
+            </w:r>
+          </w:p>
+        </w:tc>
+        <w:tc>
+          <w:tcPr>
+            <w:tcW w:w="1464" w:type="dxa"/>
+            <w:vAlign w:val="center"/>
+          </w:tcPr>
+          <w:p>
+            <w:pPr>
+              <w:rPr>
+                <w:sz w:val="20"/>
+                <w:szCs w:val="20"/>
+              </w:rPr>
+            </w:pPr>
+            <w:r>
+              <w:rPr>
+                <w:sz w:val="20"/>
+                <w:szCs w:val="20"/>
+              </w:rPr>
+              <w:t>Match a pair</w:t>
+            </w:r>
+          </w:p>
+        </w:tc>
+        <w:tc>
+          <w:tcPr>
+            <w:tcW w:w="1483" w:type="dxa"/>
+            <w:vAlign w:val="center"/>
+          </w:tcPr>
+          <w:p>
+            <w:pPr>
+              <w:rPr>
+                <w:sz w:val="20"/>
+                <w:szCs w:val="20"/>
+              </w:rPr>
+            </w:pPr>
+            <w:r>
+              <w:rPr>
+                <w:sz w:val="20"/>
+                <w:szCs w:val="20"/>
+              </w:rPr>
+              <w:t>Happy sound plays</w:t>
+            </w:r>
+          </w:p>
+        </w:tc>
+        <w:tc>
+          <w:tcPr>
+            <w:tcW w:w="2438" w:type="dxa"/>
+            <w:vAlign w:val="center"/>
+          </w:tcPr>
+          <w:p>
+            <w:pPr>
+              <w:rPr>
+                <w:sz w:val="20"/>
+                <w:szCs w:val="20"/>
+              </w:rPr>
+            </w:pPr>
+            <w:r>
+              <w:rPr>
+                <w:sz w:val="20"/>
+                <w:szCs w:val="20"/>
+              </w:rPr>
+              <w:t>Sound heard</w:t>
+            </w:r>
+          </w:p>
+        </w:tc>
+        <w:tc>
+          <w:tcPr>
+            <w:tcW w:w="745" w:type="dxa"/>
+            <w:vAlign w:val="center"/>
+          </w:tcPr>
+          <w:p>
+            <w:pPr>
+              <w:rPr>
+                <w:sz w:val="20"/>
+                <w:szCs w:val="20"/>
+              </w:rPr>
+            </w:pPr>
+            <w:r>
+              <w:rPr>
+                <w:sz w:val="20"/>
+                <w:szCs w:val="20"/>
+              </w:rPr>
               <w:t>Pass</w:t>
             </w:r>
           </w:p>
@@ -1382,81 +2091,172 @@
       </w:tr>
       <w:tr>
         <w:trPr>
-          <w:trHeight w:val="892"/>
+          <w:trHeight w:val="695"/>
         </w:trPr>
         <w:tc>
           <w:tcPr>
-            <w:tcW w:w="740" w:type="dxa"/>
-            <w:vAlign w:val="center"/>
-          </w:tcPr>
-          <w:p>
-            <w:r>
+            <w:tcW w:w="659" w:type="dxa"/>
+            <w:vAlign w:val="center"/>
+          </w:tcPr>
+          <w:p>
+            <w:pPr>
+              <w:rPr>
+                <w:sz w:val="20"/>
+                <w:szCs w:val="20"/>
+              </w:rPr>
+            </w:pPr>
+            <w:r>
+              <w:rPr>
+                <w:sz w:val="20"/>
+                <w:szCs w:val="20"/>
+              </w:rPr>
               <w:t>TC08</w:t>
             </w:r>
           </w:p>
         </w:tc>
         <w:tc>
           <w:tcPr>
-            <w:tcW w:w="1761" w:type="dxa"/>
-            <w:vAlign w:val="center"/>
-          </w:tcPr>
-          <w:p>
-            <w:r>
-              <w:t>Toggle Audio (Mute/Unmute)</w:t>
-            </w:r>
-          </w:p>
-        </w:tc>
-        <w:tc>
-          <w:tcPr>
-            <w:tcW w:w="1585" w:type="dxa"/>
-            <w:vAlign w:val="center"/>
-          </w:tcPr>
-          <w:p>
-            <w:r>
-              <w:t>Game running</w:t>
-            </w:r>
-          </w:p>
-        </w:tc>
-        <w:tc>
-          <w:tcPr>
-            <w:tcW w:w="1490" w:type="dxa"/>
-            <w:vAlign w:val="center"/>
-          </w:tcPr>
-          <w:p>
-            <w:r>
-              <w:t>Use mute toggle in options</w:t>
-            </w:r>
-          </w:p>
-        </w:tc>
-        <w:tc>
-          <w:tcPr>
-            <w:tcW w:w="1215" w:type="dxa"/>
-            <w:vAlign w:val="center"/>
-          </w:tcPr>
-          <w:p>
-            <w:r>
-              <w:t>Audio state toggled</w:t>
-            </w:r>
-          </w:p>
-        </w:tc>
-        <w:tc>
-          <w:tcPr>
-            <w:tcW w:w="1862" w:type="dxa"/>
-            <w:vAlign w:val="center"/>
-          </w:tcPr>
-          <w:p>
-            <w:r>
-              <w:t>Audio muted/unmuted</w:t>
-            </w:r>
-          </w:p>
-        </w:tc>
-        <w:tc>
-          <w:tcPr>
-            <w:tcW w:w="841" w:type="dxa"/>
-            <w:vAlign w:val="center"/>
-          </w:tcPr>
-          <w:p>
-            <w:r>
+            <w:tcW w:w="889" w:type="dxa"/>
+            <w:vAlign w:val="center"/>
+          </w:tcPr>
+          <w:p>
+            <w:pPr>
+              <w:rPr>
+                <w:sz w:val="20"/>
+                <w:szCs w:val="20"/>
+              </w:rPr>
+            </w:pPr>
+            <w:r>
+              <w:rPr>
+                <w:sz w:val="20"/>
+                <w:szCs w:val="20"/>
+              </w:rPr>
+              <w:t>FR_08</w:t>
+            </w:r>
+          </w:p>
+        </w:tc>
+        <w:tc>
+          <w:tcPr>
+            <w:tcW w:w="1354" w:type="dxa"/>
+            <w:vAlign w:val="center"/>
+          </w:tcPr>
+          <w:p>
+            <w:pPr>
+              <w:rPr>
+                <w:sz w:val="20"/>
+                <w:szCs w:val="20"/>
+              </w:rPr>
+            </w:pPr>
+            <w:r>
+              <w:rPr>
+                <w:sz w:val="20"/>
+                <w:szCs w:val="20"/>
+              </w:rPr>
+              <w:t>Replay, return to menu, quit</w:t>
+            </w:r>
+          </w:p>
+        </w:tc>
+        <w:tc>
+          <w:tcPr>
+            <w:tcW w:w="1385" w:type="dxa"/>
+            <w:vAlign w:val="center"/>
+          </w:tcPr>
+          <w:p>
+            <w:pPr>
+              <w:rPr>
+                <w:sz w:val="20"/>
+                <w:szCs w:val="20"/>
+              </w:rPr>
+            </w:pPr>
+            <w:r>
+              <w:rPr>
+                <w:sz w:val="20"/>
+                <w:szCs w:val="20"/>
+              </w:rPr>
+              <w:t>In game or menu</w:t>
+            </w:r>
+          </w:p>
+        </w:tc>
+        <w:tc>
+          <w:tcPr>
+            <w:tcW w:w="1464" w:type="dxa"/>
+            <w:vAlign w:val="center"/>
+          </w:tcPr>
+          <w:p>
+            <w:pPr>
+              <w:rPr>
+                <w:sz w:val="20"/>
+                <w:szCs w:val="20"/>
+              </w:rPr>
+            </w:pPr>
+            <w:r>
+              <w:rPr>
+                <w:sz w:val="20"/>
+                <w:szCs w:val="20"/>
+              </w:rPr>
+              <w:t>Tap corresponding button</w:t>
+            </w:r>
+          </w:p>
+        </w:tc>
+        <w:tc>
+          <w:tcPr>
+            <w:tcW w:w="1483" w:type="dxa"/>
+            <w:vAlign w:val="center"/>
+          </w:tcPr>
+          <w:p>
+            <w:pPr>
+              <w:rPr>
+                <w:sz w:val="20"/>
+                <w:szCs w:val="20"/>
+              </w:rPr>
+            </w:pPr>
+            <w:r>
+              <w:rPr>
+                <w:sz w:val="20"/>
+                <w:szCs w:val="20"/>
+              </w:rPr>
+              <w:t>Action performed</w:t>
+            </w:r>
+          </w:p>
+        </w:tc>
+        <w:tc>
+          <w:tcPr>
+            <w:tcW w:w="2438" w:type="dxa"/>
+            <w:vAlign w:val="center"/>
+          </w:tcPr>
+          <w:p>
+            <w:pPr>
+              <w:rPr>
+                <w:sz w:val="20"/>
+                <w:szCs w:val="20"/>
+              </w:rPr>
+            </w:pPr>
+            <w:r>
+              <w:rPr>
+                <w:sz w:val="20"/>
+                <w:szCs w:val="20"/>
+              </w:rPr>
+              <w:t>Returned/restarted/exited</w:t>
+            </w:r>
+          </w:p>
+        </w:tc>
+        <w:tc>
+          <w:tcPr>
+            <w:tcW w:w="745" w:type="dxa"/>
+            <w:vAlign w:val="center"/>
+          </w:tcPr>
+          <w:p>
+            <w:pPr>
+              <w:rPr>
+                <w:sz w:val="20"/>
+                <w:szCs w:val="20"/>
+              </w:rPr>
+            </w:pPr>
+            <w:r>
+              <w:rPr>
+                <w:sz w:val="20"/>
+                <w:szCs w:val="20"/>
+              </w:rPr>
               <w:t>Pass</w:t>
             </w:r>
           </w:p>
@@ -1464,81 +2264,173 @@
       </w:tr>
       <w:tr>
         <w:trPr>
-          <w:trHeight w:val="618"/>
+          <w:trHeight w:val="695"/>
         </w:trPr>
         <w:tc>
           <w:tcPr>
-            <w:tcW w:w="740" w:type="dxa"/>
-            <w:vAlign w:val="center"/>
-          </w:tcPr>
-          <w:p>
-            <w:r>
+            <w:tcW w:w="659" w:type="dxa"/>
+            <w:vAlign w:val="center"/>
+          </w:tcPr>
+          <w:p>
+            <w:pPr>
+              <w:rPr>
+                <w:sz w:val="20"/>
+                <w:szCs w:val="20"/>
+              </w:rPr>
+            </w:pPr>
+            <w:r>
+              <w:rPr>
+                <w:sz w:val="20"/>
+                <w:szCs w:val="20"/>
+              </w:rPr>
+              <w:lastRenderedPageBreak/>
               <w:t>TC09</w:t>
             </w:r>
           </w:p>
         </w:tc>
         <w:tc>
           <w:tcPr>
-            <w:tcW w:w="1761" w:type="dxa"/>
-            <w:vAlign w:val="center"/>
-          </w:tcPr>
-          <w:p>
-            <w:r>
-              <w:t>Handle Back Button</w:t>
-            </w:r>
-          </w:p>
-        </w:tc>
-        <w:tc>
-          <w:tcPr>
-            <w:tcW w:w="1585" w:type="dxa"/>
-            <w:vAlign w:val="center"/>
-          </w:tcPr>
-          <w:p>
-            <w:r>
-              <w:t>On any screen</w:t>
-            </w:r>
-          </w:p>
-        </w:tc>
-        <w:tc>
-          <w:tcPr>
-            <w:tcW w:w="1490" w:type="dxa"/>
-            <w:vAlign w:val="center"/>
-          </w:tcPr>
-          <w:p>
-            <w:r>
-              <w:t>Tap back repeatedly</w:t>
-            </w:r>
-          </w:p>
-        </w:tc>
-        <w:tc>
-          <w:tcPr>
-            <w:tcW w:w="1215" w:type="dxa"/>
-            <w:vAlign w:val="center"/>
-          </w:tcPr>
-          <w:p>
-            <w:r>
-              <w:t>Only one action executed</w:t>
-            </w:r>
-          </w:p>
-        </w:tc>
-        <w:tc>
-          <w:tcPr>
-            <w:tcW w:w="1862" w:type="dxa"/>
-            <w:vAlign w:val="center"/>
-          </w:tcPr>
-          <w:p>
-            <w:r>
-              <w:t>Previous screen shown or idle</w:t>
-            </w:r>
-          </w:p>
-        </w:tc>
-        <w:tc>
-          <w:tcPr>
-            <w:tcW w:w="841" w:type="dxa"/>
-            <w:vAlign w:val="center"/>
-          </w:tcPr>
-          <w:p>
-            <w:r>
+            <w:tcW w:w="889" w:type="dxa"/>
+            <w:vAlign w:val="center"/>
+          </w:tcPr>
+          <w:p>
+            <w:pPr>
+              <w:rPr>
+                <w:sz w:val="20"/>
+                <w:szCs w:val="20"/>
+              </w:rPr>
+            </w:pPr>
+            <w:r>
+              <w:rPr>
+                <w:sz w:val="20"/>
+                <w:szCs w:val="20"/>
+              </w:rPr>
+              <w:t>FR_09</w:t>
+            </w:r>
+          </w:p>
+        </w:tc>
+        <w:tc>
+          <w:tcPr>
+            <w:tcW w:w="1354" w:type="dxa"/>
+            <w:vAlign w:val="center"/>
+          </w:tcPr>
+          <w:p>
+            <w:pPr>
+              <w:rPr>
+                <w:sz w:val="20"/>
+                <w:szCs w:val="20"/>
+              </w:rPr>
+            </w:pPr>
+            <w:r>
+              <w:rPr>
+                <w:sz w:val="20"/>
+                <w:szCs w:val="20"/>
+              </w:rPr>
+              <w:t>Voice feedback by category</w:t>
+            </w:r>
+          </w:p>
+        </w:tc>
+        <w:tc>
+          <w:tcPr>
+            <w:tcW w:w="1385" w:type="dxa"/>
+            <w:vAlign w:val="center"/>
+          </w:tcPr>
+          <w:p>
+            <w:pPr>
+              <w:rPr>
+                <w:sz w:val="20"/>
+                <w:szCs w:val="20"/>
+              </w:rPr>
+            </w:pPr>
+            <w:r>
+              <w:rPr>
+                <w:sz w:val="20"/>
+                <w:szCs w:val="20"/>
+              </w:rPr>
+              <w:t>Game started</w:t>
+            </w:r>
+          </w:p>
+        </w:tc>
+        <w:tc>
+          <w:tcPr>
+            <w:tcW w:w="1464" w:type="dxa"/>
+            <w:vAlign w:val="center"/>
+          </w:tcPr>
+          <w:p>
+            <w:pPr>
+              <w:rPr>
+                <w:sz w:val="20"/>
+                <w:szCs w:val="20"/>
+              </w:rPr>
+            </w:pPr>
+            <w:r>
+              <w:rPr>
+                <w:sz w:val="20"/>
+                <w:szCs w:val="20"/>
+              </w:rPr>
+              <w:t>Flip a card</w:t>
+            </w:r>
+          </w:p>
+        </w:tc>
+        <w:tc>
+          <w:tcPr>
+            <w:tcW w:w="1483" w:type="dxa"/>
+            <w:vAlign w:val="center"/>
+          </w:tcPr>
+          <w:p>
+            <w:pPr>
+              <w:rPr>
+                <w:sz w:val="20"/>
+                <w:szCs w:val="20"/>
+              </w:rPr>
+            </w:pPr>
+            <w:r>
+              <w:rPr>
+                <w:sz w:val="20"/>
+                <w:szCs w:val="20"/>
+              </w:rPr>
+              <w:t>Voice says category name</w:t>
+            </w:r>
+          </w:p>
+        </w:tc>
+        <w:tc>
+          <w:tcPr>
+            <w:tcW w:w="2438" w:type="dxa"/>
+            <w:vAlign w:val="center"/>
+          </w:tcPr>
+          <w:p>
+            <w:pPr>
+              <w:rPr>
+                <w:sz w:val="20"/>
+                <w:szCs w:val="20"/>
+              </w:rPr>
+            </w:pPr>
+            <w:r>
+              <w:rPr>
+                <w:sz w:val="20"/>
+                <w:szCs w:val="20"/>
+              </w:rPr>
+              <w:t>Voice heard</w:t>
+            </w:r>
+          </w:p>
+        </w:tc>
+        <w:tc>
+          <w:tcPr>
+            <w:tcW w:w="745" w:type="dxa"/>
+            <w:vAlign w:val="center"/>
+          </w:tcPr>
+          <w:p>
+            <w:pPr>
+              <w:rPr>
+                <w:sz w:val="20"/>
+                <w:szCs w:val="20"/>
+              </w:rPr>
+            </w:pPr>
+            <w:r>
+              <w:rPr>
+                <w:sz w:val="20"/>
+                <w:szCs w:val="20"/>
+              </w:rPr>
               <w:t>Pass</w:t>
             </w:r>
           </w:p>
@@ -1546,81 +2438,1062 @@
       </w:tr>
       <w:tr>
         <w:trPr>
-          <w:trHeight w:val="550"/>
+          <w:trHeight w:val="695"/>
         </w:trPr>
         <w:tc>
           <w:tcPr>
-            <w:tcW w:w="740" w:type="dxa"/>
-            <w:vAlign w:val="center"/>
-          </w:tcPr>
-          <w:p>
-            <w:r>
+            <w:tcW w:w="659" w:type="dxa"/>
+            <w:vAlign w:val="center"/>
+          </w:tcPr>
+          <w:p>
+            <w:pPr>
+              <w:rPr>
+                <w:sz w:val="20"/>
+                <w:szCs w:val="20"/>
+              </w:rPr>
+            </w:pPr>
+            <w:r>
+              <w:rPr>
+                <w:sz w:val="20"/>
+                <w:szCs w:val="20"/>
+              </w:rPr>
               <w:t>TC10</w:t>
             </w:r>
           </w:p>
         </w:tc>
         <w:tc>
           <w:tcPr>
-            <w:tcW w:w="1761" w:type="dxa"/>
-            <w:vAlign w:val="center"/>
-          </w:tcPr>
-          <w:p>
-            <w:r>
-              <w:t>Validate Response Time (≤ 0.5s)</w:t>
-            </w:r>
-          </w:p>
-        </w:tc>
-        <w:tc>
-          <w:tcPr>
-            <w:tcW w:w="1585" w:type="dxa"/>
-            <w:vAlign w:val="center"/>
-          </w:tcPr>
-          <w:p>
-            <w:r>
-              <w:t>Game board loaded</w:t>
-            </w:r>
-          </w:p>
-        </w:tc>
-        <w:tc>
-          <w:tcPr>
-            <w:tcW w:w="1490" w:type="dxa"/>
-            <w:vAlign w:val="center"/>
-          </w:tcPr>
-          <w:p>
-            <w:r>
-              <w:t>Flip card</w:t>
-            </w:r>
-          </w:p>
-        </w:tc>
-        <w:tc>
-          <w:tcPr>
-            <w:tcW w:w="1215" w:type="dxa"/>
-            <w:vAlign w:val="center"/>
-          </w:tcPr>
-          <w:p>
-            <w:r>
-              <w:t>Card flips within 0.5s</w:t>
-            </w:r>
-          </w:p>
-        </w:tc>
-        <w:tc>
-          <w:tcPr>
-            <w:tcW w:w="1862" w:type="dxa"/>
-            <w:vAlign w:val="center"/>
-          </w:tcPr>
-          <w:p>
-            <w:r>
-              <w:t>Card flipped</w:t>
-            </w:r>
-          </w:p>
-        </w:tc>
-        <w:tc>
-          <w:tcPr>
-            <w:tcW w:w="841" w:type="dxa"/>
-            <w:vAlign w:val="center"/>
-          </w:tcPr>
-          <w:p>
-            <w:r>
+            <w:tcW w:w="889" w:type="dxa"/>
+            <w:vAlign w:val="center"/>
+          </w:tcPr>
+          <w:p>
+            <w:pPr>
+              <w:rPr>
+                <w:sz w:val="20"/>
+                <w:szCs w:val="20"/>
+              </w:rPr>
+            </w:pPr>
+            <w:r>
+              <w:rPr>
+                <w:sz w:val="20"/>
+                <w:szCs w:val="20"/>
+              </w:rPr>
+              <w:t>FR_10</w:t>
+            </w:r>
+          </w:p>
+        </w:tc>
+        <w:tc>
+          <w:tcPr>
+            <w:tcW w:w="1354" w:type="dxa"/>
+            <w:vAlign w:val="center"/>
+          </w:tcPr>
+          <w:p>
+            <w:pPr>
+              <w:rPr>
+                <w:sz w:val="20"/>
+                <w:szCs w:val="20"/>
+              </w:rPr>
+            </w:pPr>
+            <w:r>
+              <w:rPr>
+                <w:sz w:val="20"/>
+                <w:szCs w:val="20"/>
+              </w:rPr>
+              <w:t>Toggle sound/music</w:t>
+            </w:r>
+          </w:p>
+        </w:tc>
+        <w:tc>
+          <w:tcPr>
+            <w:tcW w:w="1385" w:type="dxa"/>
+            <w:vAlign w:val="center"/>
+          </w:tcPr>
+          <w:p>
+            <w:pPr>
+              <w:rPr>
+                <w:sz w:val="20"/>
+                <w:szCs w:val="20"/>
+              </w:rPr>
+            </w:pPr>
+            <w:r>
+              <w:rPr>
+                <w:sz w:val="20"/>
+                <w:szCs w:val="20"/>
+              </w:rPr>
+              <w:t>Settings menu</w:t>
+            </w:r>
+          </w:p>
+        </w:tc>
+        <w:tc>
+          <w:tcPr>
+            <w:tcW w:w="1464" w:type="dxa"/>
+            <w:vAlign w:val="center"/>
+          </w:tcPr>
+          <w:p>
+            <w:pPr>
+              <w:rPr>
+                <w:sz w:val="20"/>
+                <w:szCs w:val="20"/>
+              </w:rPr>
+            </w:pPr>
+            <w:r>
+              <w:rPr>
+                <w:sz w:val="20"/>
+                <w:szCs w:val="20"/>
+              </w:rPr>
+              <w:t>Tap sound/music toggle</w:t>
+            </w:r>
+          </w:p>
+        </w:tc>
+        <w:tc>
+          <w:tcPr>
+            <w:tcW w:w="1483" w:type="dxa"/>
+            <w:vAlign w:val="center"/>
+          </w:tcPr>
+          <w:p>
+            <w:pPr>
+              <w:rPr>
+                <w:sz w:val="20"/>
+                <w:szCs w:val="20"/>
+              </w:rPr>
+            </w:pPr>
+            <w:r>
+              <w:rPr>
+                <w:sz w:val="20"/>
+                <w:szCs w:val="20"/>
+              </w:rPr>
+              <w:t>Sound/music toggles</w:t>
+            </w:r>
+          </w:p>
+        </w:tc>
+        <w:tc>
+          <w:tcPr>
+            <w:tcW w:w="2438" w:type="dxa"/>
+            <w:vAlign w:val="center"/>
+          </w:tcPr>
+          <w:p>
+            <w:pPr>
+              <w:rPr>
+                <w:sz w:val="20"/>
+                <w:szCs w:val="20"/>
+              </w:rPr>
+            </w:pPr>
+            <w:r>
+              <w:rPr>
+                <w:sz w:val="20"/>
+                <w:szCs w:val="20"/>
+              </w:rPr>
+              <w:t>Setting updated</w:t>
+            </w:r>
+          </w:p>
+        </w:tc>
+        <w:tc>
+          <w:tcPr>
+            <w:tcW w:w="745" w:type="dxa"/>
+            <w:vAlign w:val="center"/>
+          </w:tcPr>
+          <w:p>
+            <w:pPr>
+              <w:rPr>
+                <w:sz w:val="20"/>
+                <w:szCs w:val="20"/>
+              </w:rPr>
+            </w:pPr>
+            <w:r>
+              <w:rPr>
+                <w:sz w:val="20"/>
+                <w:szCs w:val="20"/>
+              </w:rPr>
+              <w:t>Pass</w:t>
+            </w:r>
+          </w:p>
+        </w:tc>
+      </w:tr>
+      <w:tr>
+        <w:trPr>
+          <w:trHeight w:val="695"/>
+        </w:trPr>
+        <w:tc>
+          <w:tcPr>
+            <w:tcW w:w="659" w:type="dxa"/>
+            <w:vAlign w:val="center"/>
+          </w:tcPr>
+          <w:p>
+            <w:pPr>
+              <w:rPr>
+                <w:sz w:val="20"/>
+                <w:szCs w:val="20"/>
+              </w:rPr>
+            </w:pPr>
+            <w:r>
+              <w:rPr>
+                <w:sz w:val="20"/>
+                <w:szCs w:val="20"/>
+              </w:rPr>
+              <w:t>TC11</w:t>
+            </w:r>
+          </w:p>
+        </w:tc>
+        <w:tc>
+          <w:tcPr>
+            <w:tcW w:w="889" w:type="dxa"/>
+            <w:vAlign w:val="center"/>
+          </w:tcPr>
+          <w:p>
+            <w:pPr>
+              <w:rPr>
+                <w:sz w:val="20"/>
+                <w:szCs w:val="20"/>
+              </w:rPr>
+            </w:pPr>
+            <w:r>
+              <w:rPr>
+                <w:sz w:val="20"/>
+                <w:szCs w:val="20"/>
+              </w:rPr>
+              <w:t>NFR_01</w:t>
+            </w:r>
+          </w:p>
+        </w:tc>
+        <w:tc>
+          <w:tcPr>
+            <w:tcW w:w="1354" w:type="dxa"/>
+            <w:vAlign w:val="center"/>
+          </w:tcPr>
+          <w:p>
+            <w:pPr>
+              <w:rPr>
+                <w:sz w:val="20"/>
+                <w:szCs w:val="20"/>
+              </w:rPr>
+            </w:pPr>
+            <w:r>
+              <w:rPr>
+                <w:sz w:val="20"/>
+                <w:szCs w:val="20"/>
+              </w:rPr>
+              <w:t xml:space="preserve">Simple, </w:t>
+            </w:r>
+            <w:proofErr w:type="spellStart"/>
+            <w:r>
+              <w:rPr>
+                <w:sz w:val="20"/>
+                <w:szCs w:val="20"/>
+              </w:rPr>
+              <w:t>colorful</w:t>
+            </w:r>
+            <w:proofErr w:type="spellEnd"/>
+            <w:r>
+              <w:rPr>
+                <w:sz w:val="20"/>
+                <w:szCs w:val="20"/>
+              </w:rPr>
+              <w:t xml:space="preserve"> UI for kids</w:t>
+            </w:r>
+          </w:p>
+        </w:tc>
+        <w:tc>
+          <w:tcPr>
+            <w:tcW w:w="1385" w:type="dxa"/>
+            <w:vAlign w:val="center"/>
+          </w:tcPr>
+          <w:p>
+            <w:pPr>
+              <w:rPr>
+                <w:sz w:val="20"/>
+                <w:szCs w:val="20"/>
+              </w:rPr>
+            </w:pPr>
+            <w:r>
+              <w:rPr>
+                <w:sz w:val="20"/>
+                <w:szCs w:val="20"/>
+              </w:rPr>
+              <w:t>App launched</w:t>
+            </w:r>
+          </w:p>
+        </w:tc>
+        <w:tc>
+          <w:tcPr>
+            <w:tcW w:w="1464" w:type="dxa"/>
+            <w:vAlign w:val="center"/>
+          </w:tcPr>
+          <w:p>
+            <w:pPr>
+              <w:rPr>
+                <w:sz w:val="20"/>
+                <w:szCs w:val="20"/>
+              </w:rPr>
+            </w:pPr>
+            <w:r>
+              <w:rPr>
+                <w:sz w:val="20"/>
+                <w:szCs w:val="20"/>
+              </w:rPr>
+              <w:t>Browse app</w:t>
+            </w:r>
+          </w:p>
+        </w:tc>
+        <w:tc>
+          <w:tcPr>
+            <w:tcW w:w="1483" w:type="dxa"/>
+            <w:vAlign w:val="center"/>
+          </w:tcPr>
+          <w:p>
+            <w:pPr>
+              <w:rPr>
+                <w:sz w:val="20"/>
+                <w:szCs w:val="20"/>
+              </w:rPr>
+            </w:pPr>
+            <w:r>
+              <w:rPr>
+                <w:sz w:val="20"/>
+                <w:szCs w:val="20"/>
+              </w:rPr>
+              <w:t xml:space="preserve">UI elements are </w:t>
+            </w:r>
+            <w:proofErr w:type="spellStart"/>
+            <w:r>
+              <w:rPr>
+                <w:sz w:val="20"/>
+                <w:szCs w:val="20"/>
+              </w:rPr>
+              <w:t>colorful</w:t>
+            </w:r>
+            <w:proofErr w:type="spellEnd"/>
+          </w:p>
+        </w:tc>
+        <w:tc>
+          <w:tcPr>
+            <w:tcW w:w="2438" w:type="dxa"/>
+            <w:vAlign w:val="center"/>
+          </w:tcPr>
+          <w:p>
+            <w:pPr>
+              <w:rPr>
+                <w:sz w:val="20"/>
+                <w:szCs w:val="20"/>
+              </w:rPr>
+            </w:pPr>
+            <w:r>
+              <w:rPr>
+                <w:sz w:val="20"/>
+                <w:szCs w:val="20"/>
+              </w:rPr>
+              <w:t>UI visually appealing</w:t>
+            </w:r>
+          </w:p>
+        </w:tc>
+        <w:tc>
+          <w:tcPr>
+            <w:tcW w:w="745" w:type="dxa"/>
+            <w:vAlign w:val="center"/>
+          </w:tcPr>
+          <w:p>
+            <w:pPr>
+              <w:rPr>
+                <w:sz w:val="20"/>
+                <w:szCs w:val="20"/>
+              </w:rPr>
+            </w:pPr>
+            <w:r>
+              <w:rPr>
+                <w:sz w:val="20"/>
+                <w:szCs w:val="20"/>
+              </w:rPr>
+              <w:t>Pass</w:t>
+            </w:r>
+          </w:p>
+        </w:tc>
+      </w:tr>
+      <w:tr>
+        <w:trPr>
+          <w:trHeight w:val="695"/>
+        </w:trPr>
+        <w:tc>
+          <w:tcPr>
+            <w:tcW w:w="659" w:type="dxa"/>
+            <w:vAlign w:val="center"/>
+          </w:tcPr>
+          <w:p>
+            <w:pPr>
+              <w:rPr>
+                <w:sz w:val="20"/>
+                <w:szCs w:val="20"/>
+              </w:rPr>
+            </w:pPr>
+            <w:r>
+              <w:rPr>
+                <w:sz w:val="20"/>
+                <w:szCs w:val="20"/>
+              </w:rPr>
+              <w:t>TC12</w:t>
+            </w:r>
+          </w:p>
+        </w:tc>
+        <w:tc>
+          <w:tcPr>
+            <w:tcW w:w="889" w:type="dxa"/>
+            <w:vAlign w:val="center"/>
+          </w:tcPr>
+          <w:p>
+            <w:pPr>
+              <w:rPr>
+                <w:sz w:val="20"/>
+                <w:szCs w:val="20"/>
+              </w:rPr>
+            </w:pPr>
+            <w:r>
+              <w:rPr>
+                <w:sz w:val="20"/>
+                <w:szCs w:val="20"/>
+              </w:rPr>
+              <w:t>NFR_02</w:t>
+            </w:r>
+          </w:p>
+        </w:tc>
+        <w:tc>
+          <w:tcPr>
+            <w:tcW w:w="1354" w:type="dxa"/>
+            <w:vAlign w:val="center"/>
+          </w:tcPr>
+          <w:p>
+            <w:pPr>
+              <w:rPr>
+                <w:sz w:val="20"/>
+                <w:szCs w:val="20"/>
+              </w:rPr>
+            </w:pPr>
+            <w:r>
+              <w:rPr>
+                <w:sz w:val="20"/>
+                <w:szCs w:val="20"/>
+              </w:rPr>
+              <w:t>Offline operation</w:t>
+            </w:r>
+          </w:p>
+        </w:tc>
+        <w:tc>
+          <w:tcPr>
+            <w:tcW w:w="1385" w:type="dxa"/>
+            <w:vAlign w:val="center"/>
+          </w:tcPr>
+          <w:p>
+            <w:pPr>
+              <w:rPr>
+                <w:sz w:val="20"/>
+                <w:szCs w:val="20"/>
+              </w:rPr>
+            </w:pPr>
+            <w:r>
+              <w:rPr>
+                <w:sz w:val="20"/>
+                <w:szCs w:val="20"/>
+              </w:rPr>
+              <w:t>App installed</w:t>
+            </w:r>
+          </w:p>
+        </w:tc>
+        <w:tc>
+          <w:tcPr>
+            <w:tcW w:w="1464" w:type="dxa"/>
+            <w:vAlign w:val="center"/>
+          </w:tcPr>
+          <w:p>
+            <w:pPr>
+              <w:rPr>
+                <w:sz w:val="20"/>
+                <w:szCs w:val="20"/>
+              </w:rPr>
+            </w:pPr>
+            <w:r>
+              <w:rPr>
+                <w:sz w:val="20"/>
+                <w:szCs w:val="20"/>
+              </w:rPr>
+              <w:t>Use app offline</w:t>
+            </w:r>
+          </w:p>
+        </w:tc>
+        <w:tc>
+          <w:tcPr>
+            <w:tcW w:w="1483" w:type="dxa"/>
+            <w:vAlign w:val="center"/>
+          </w:tcPr>
+          <w:p>
+            <w:pPr>
+              <w:rPr>
+                <w:sz w:val="20"/>
+                <w:szCs w:val="20"/>
+              </w:rPr>
+            </w:pPr>
+            <w:r>
+              <w:rPr>
+                <w:sz w:val="20"/>
+                <w:szCs w:val="20"/>
+              </w:rPr>
+              <w:t>App works without internet</w:t>
+            </w:r>
+          </w:p>
+        </w:tc>
+        <w:tc>
+          <w:tcPr>
+            <w:tcW w:w="2438" w:type="dxa"/>
+            <w:vAlign w:val="center"/>
+          </w:tcPr>
+          <w:p>
+            <w:pPr>
+              <w:rPr>
+                <w:sz w:val="20"/>
+                <w:szCs w:val="20"/>
+              </w:rPr>
+            </w:pPr>
+            <w:r>
+              <w:rPr>
+                <w:sz w:val="20"/>
+                <w:szCs w:val="20"/>
+              </w:rPr>
+              <w:t>Offline features functional</w:t>
+            </w:r>
+          </w:p>
+        </w:tc>
+        <w:tc>
+          <w:tcPr>
+            <w:tcW w:w="745" w:type="dxa"/>
+            <w:vAlign w:val="center"/>
+          </w:tcPr>
+          <w:p>
+            <w:pPr>
+              <w:rPr>
+                <w:sz w:val="20"/>
+                <w:szCs w:val="20"/>
+              </w:rPr>
+            </w:pPr>
+            <w:r>
+              <w:rPr>
+                <w:sz w:val="20"/>
+                <w:szCs w:val="20"/>
+              </w:rPr>
+              <w:t>Pass</w:t>
+            </w:r>
+          </w:p>
+        </w:tc>
+      </w:tr>
+      <w:tr>
+        <w:trPr>
+          <w:trHeight w:val="695"/>
+        </w:trPr>
+        <w:tc>
+          <w:tcPr>
+            <w:tcW w:w="659" w:type="dxa"/>
+            <w:vAlign w:val="center"/>
+          </w:tcPr>
+          <w:p>
+            <w:pPr>
+              <w:rPr>
+                <w:sz w:val="20"/>
+                <w:szCs w:val="20"/>
+              </w:rPr>
+            </w:pPr>
+            <w:r>
+              <w:rPr>
+                <w:sz w:val="20"/>
+                <w:szCs w:val="20"/>
+              </w:rPr>
+              <w:t>TC13</w:t>
+            </w:r>
+          </w:p>
+        </w:tc>
+        <w:tc>
+          <w:tcPr>
+            <w:tcW w:w="889" w:type="dxa"/>
+            <w:vAlign w:val="center"/>
+          </w:tcPr>
+          <w:p>
+            <w:pPr>
+              <w:rPr>
+                <w:sz w:val="20"/>
+                <w:szCs w:val="20"/>
+              </w:rPr>
+            </w:pPr>
+            <w:r>
+              <w:rPr>
+                <w:sz w:val="20"/>
+                <w:szCs w:val="20"/>
+              </w:rPr>
+              <w:t>NFR_03</w:t>
+            </w:r>
+          </w:p>
+        </w:tc>
+        <w:tc>
+          <w:tcPr>
+            <w:tcW w:w="1354" w:type="dxa"/>
+            <w:vAlign w:val="center"/>
+          </w:tcPr>
+          <w:p>
+            <w:pPr>
+              <w:rPr>
+                <w:sz w:val="20"/>
+                <w:szCs w:val="20"/>
+              </w:rPr>
+            </w:pPr>
+            <w:r>
+              <w:rPr>
+                <w:sz w:val="20"/>
+                <w:szCs w:val="20"/>
+              </w:rPr>
+              <w:t>Load Start Screen Quickly</w:t>
+            </w:r>
+          </w:p>
+        </w:tc>
+        <w:tc>
+          <w:tcPr>
+            <w:tcW w:w="1385" w:type="dxa"/>
+            <w:vAlign w:val="center"/>
+          </w:tcPr>
+          <w:p>
+            <w:pPr>
+              <w:rPr>
+                <w:sz w:val="20"/>
+                <w:szCs w:val="20"/>
+              </w:rPr>
+            </w:pPr>
+            <w:r>
+              <w:rPr>
+                <w:sz w:val="20"/>
+                <w:szCs w:val="20"/>
+              </w:rPr>
+              <w:t>App installed &amp; launched</w:t>
+            </w:r>
+          </w:p>
+        </w:tc>
+        <w:tc>
+          <w:tcPr>
+            <w:tcW w:w="1464" w:type="dxa"/>
+            <w:vAlign w:val="center"/>
+          </w:tcPr>
+          <w:p>
+            <w:pPr>
+              <w:rPr>
+                <w:sz w:val="20"/>
+                <w:szCs w:val="20"/>
+              </w:rPr>
+            </w:pPr>
+            <w:r>
+              <w:rPr>
+                <w:sz w:val="20"/>
+                <w:szCs w:val="20"/>
+              </w:rPr>
+              <w:t>Launch app</w:t>
+            </w:r>
+          </w:p>
+        </w:tc>
+        <w:tc>
+          <w:tcPr>
+            <w:tcW w:w="1483" w:type="dxa"/>
+            <w:vAlign w:val="center"/>
+          </w:tcPr>
+          <w:p>
+            <w:pPr>
+              <w:rPr>
+                <w:sz w:val="20"/>
+                <w:szCs w:val="20"/>
+              </w:rPr>
+            </w:pPr>
+            <w:r>
+              <w:rPr>
+                <w:sz w:val="20"/>
+                <w:szCs w:val="20"/>
+              </w:rPr>
+              <w:t>Start screen appears quickly</w:t>
+            </w:r>
+          </w:p>
+        </w:tc>
+        <w:tc>
+          <w:tcPr>
+            <w:tcW w:w="2438" w:type="dxa"/>
+            <w:vAlign w:val="center"/>
+          </w:tcPr>
+          <w:p>
+            <w:pPr>
+              <w:rPr>
+                <w:sz w:val="20"/>
+                <w:szCs w:val="20"/>
+              </w:rPr>
+            </w:pPr>
+            <w:r>
+              <w:rPr>
+                <w:sz w:val="20"/>
+                <w:szCs w:val="20"/>
+              </w:rPr>
+              <w:t>Start screen visible</w:t>
+            </w:r>
+          </w:p>
+        </w:tc>
+        <w:tc>
+          <w:tcPr>
+            <w:tcW w:w="745" w:type="dxa"/>
+            <w:vAlign w:val="center"/>
+          </w:tcPr>
+          <w:p>
+            <w:pPr>
+              <w:rPr>
+                <w:sz w:val="20"/>
+                <w:szCs w:val="20"/>
+              </w:rPr>
+            </w:pPr>
+            <w:r>
+              <w:rPr>
+                <w:sz w:val="20"/>
+                <w:szCs w:val="20"/>
+              </w:rPr>
+              <w:t>Pass</w:t>
+            </w:r>
+          </w:p>
+        </w:tc>
+      </w:tr>
+      <w:tr>
+        <w:trPr>
+          <w:trHeight w:val="705"/>
+        </w:trPr>
+        <w:tc>
+          <w:tcPr>
+            <w:tcW w:w="659" w:type="dxa"/>
+            <w:vAlign w:val="center"/>
+          </w:tcPr>
+          <w:p>
+            <w:pPr>
+              <w:rPr>
+                <w:sz w:val="20"/>
+                <w:szCs w:val="20"/>
+              </w:rPr>
+            </w:pPr>
+            <w:r>
+              <w:rPr>
+                <w:sz w:val="20"/>
+                <w:szCs w:val="20"/>
+              </w:rPr>
+              <w:t>TC14</w:t>
+            </w:r>
+          </w:p>
+        </w:tc>
+        <w:tc>
+          <w:tcPr>
+            <w:tcW w:w="889" w:type="dxa"/>
+            <w:vAlign w:val="center"/>
+          </w:tcPr>
+          <w:p>
+            <w:pPr>
+              <w:rPr>
+                <w:sz w:val="20"/>
+                <w:szCs w:val="20"/>
+              </w:rPr>
+            </w:pPr>
+            <w:r>
+              <w:rPr>
+                <w:sz w:val="20"/>
+                <w:szCs w:val="20"/>
+              </w:rPr>
+              <w:t>NFR_04</w:t>
+            </w:r>
+          </w:p>
+        </w:tc>
+        <w:tc>
+          <w:tcPr>
+            <w:tcW w:w="1354" w:type="dxa"/>
+            <w:vAlign w:val="center"/>
+          </w:tcPr>
+          <w:p>
+            <w:pPr>
+              <w:rPr>
+                <w:sz w:val="20"/>
+                <w:szCs w:val="20"/>
+              </w:rPr>
+            </w:pPr>
+            <w:r>
+              <w:rPr>
+                <w:sz w:val="20"/>
+                <w:szCs w:val="20"/>
+              </w:rPr>
+              <w:t>No personal data collection</w:t>
+            </w:r>
+          </w:p>
+        </w:tc>
+        <w:tc>
+          <w:tcPr>
+            <w:tcW w:w="1385" w:type="dxa"/>
+            <w:vAlign w:val="center"/>
+          </w:tcPr>
+          <w:p>
+            <w:pPr>
+              <w:rPr>
+                <w:sz w:val="20"/>
+                <w:szCs w:val="20"/>
+              </w:rPr>
+            </w:pPr>
+            <w:r>
+              <w:rPr>
+                <w:sz w:val="20"/>
+                <w:szCs w:val="20"/>
+              </w:rPr>
+              <w:t>App used</w:t>
+            </w:r>
+          </w:p>
+        </w:tc>
+        <w:tc>
+          <w:tcPr>
+            <w:tcW w:w="1464" w:type="dxa"/>
+            <w:vAlign w:val="center"/>
+          </w:tcPr>
+          <w:p>
+            <w:pPr>
+              <w:rPr>
+                <w:sz w:val="20"/>
+                <w:szCs w:val="20"/>
+              </w:rPr>
+            </w:pPr>
+            <w:r>
+              <w:rPr>
+                <w:sz w:val="20"/>
+                <w:szCs w:val="20"/>
+              </w:rPr>
+              <w:t>Use all features</w:t>
+            </w:r>
+          </w:p>
+        </w:tc>
+        <w:tc>
+          <w:tcPr>
+            <w:tcW w:w="1483" w:type="dxa"/>
+            <w:vAlign w:val="center"/>
+          </w:tcPr>
+          <w:p>
+            <w:pPr>
+              <w:rPr>
+                <w:sz w:val="20"/>
+                <w:szCs w:val="20"/>
+              </w:rPr>
+            </w:pPr>
+            <w:r>
+              <w:rPr>
+                <w:sz w:val="20"/>
+                <w:szCs w:val="20"/>
+              </w:rPr>
+              <w:t>No data prompts or collection</w:t>
+            </w:r>
+          </w:p>
+        </w:tc>
+        <w:tc>
+          <w:tcPr>
+            <w:tcW w:w="2438" w:type="dxa"/>
+            <w:vAlign w:val="center"/>
+          </w:tcPr>
+          <w:p>
+            <w:pPr>
+              <w:rPr>
+                <w:sz w:val="20"/>
+                <w:szCs w:val="20"/>
+              </w:rPr>
+            </w:pPr>
+            <w:r>
+              <w:rPr>
+                <w:sz w:val="20"/>
+                <w:szCs w:val="20"/>
+              </w:rPr>
+              <w:t>No data saved/shared</w:t>
+            </w:r>
+          </w:p>
+        </w:tc>
+        <w:tc>
+          <w:tcPr>
+            <w:tcW w:w="745" w:type="dxa"/>
+            <w:vAlign w:val="center"/>
+          </w:tcPr>
+          <w:p>
+            <w:pPr>
+              <w:rPr>
+                <w:sz w:val="20"/>
+                <w:szCs w:val="20"/>
+              </w:rPr>
+            </w:pPr>
+            <w:r>
+              <w:rPr>
+                <w:sz w:val="20"/>
+                <w:szCs w:val="20"/>
+              </w:rPr>
+              <w:t>Pass</w:t>
+            </w:r>
+          </w:p>
+        </w:tc>
+      </w:tr>
+      <w:tr>
+        <w:trPr>
+          <w:trHeight w:val="695"/>
+        </w:trPr>
+        <w:tc>
+          <w:tcPr>
+            <w:tcW w:w="659" w:type="dxa"/>
+            <w:vAlign w:val="center"/>
+          </w:tcPr>
+          <w:p>
+            <w:pPr>
+              <w:rPr>
+                <w:sz w:val="20"/>
+                <w:szCs w:val="20"/>
+              </w:rPr>
+            </w:pPr>
+            <w:r>
+              <w:rPr>
+                <w:sz w:val="20"/>
+                <w:szCs w:val="20"/>
+              </w:rPr>
+              <w:t>TC15</w:t>
+            </w:r>
+          </w:p>
+        </w:tc>
+        <w:tc>
+          <w:tcPr>
+            <w:tcW w:w="889" w:type="dxa"/>
+            <w:vAlign w:val="center"/>
+          </w:tcPr>
+          <w:p>
+            <w:pPr>
+              <w:rPr>
+                <w:sz w:val="20"/>
+                <w:szCs w:val="20"/>
+              </w:rPr>
+            </w:pPr>
+            <w:r>
+              <w:rPr>
+                <w:sz w:val="20"/>
+                <w:szCs w:val="20"/>
+              </w:rPr>
+              <w:t>NFR_05</w:t>
+            </w:r>
+          </w:p>
+        </w:tc>
+        <w:tc>
+          <w:tcPr>
+            <w:tcW w:w="1354" w:type="dxa"/>
+            <w:vAlign w:val="center"/>
+          </w:tcPr>
+          <w:p>
+            <w:pPr>
+              <w:rPr>
+                <w:sz w:val="20"/>
+                <w:szCs w:val="20"/>
+              </w:rPr>
+            </w:pPr>
+            <w:r>
+              <w:rPr>
+                <w:sz w:val="20"/>
+                <w:szCs w:val="20"/>
+              </w:rPr>
+              <w:t>Modular Godot components</w:t>
+            </w:r>
+          </w:p>
+        </w:tc>
+        <w:tc>
+          <w:tcPr>
+            <w:tcW w:w="1385" w:type="dxa"/>
+            <w:vAlign w:val="center"/>
+          </w:tcPr>
+          <w:p>
+            <w:pPr>
+              <w:rPr>
+                <w:sz w:val="20"/>
+                <w:szCs w:val="20"/>
+              </w:rPr>
+            </w:pPr>
+            <w:r>
+              <w:rPr>
+                <w:sz w:val="20"/>
+                <w:szCs w:val="20"/>
+              </w:rPr>
+              <w:t>Dev environment ready</w:t>
+            </w:r>
+          </w:p>
+        </w:tc>
+        <w:tc>
+          <w:tcPr>
+            <w:tcW w:w="1464" w:type="dxa"/>
+            <w:vAlign w:val="center"/>
+          </w:tcPr>
+          <w:p>
+            <w:pPr>
+              <w:rPr>
+                <w:sz w:val="20"/>
+                <w:szCs w:val="20"/>
+              </w:rPr>
+            </w:pPr>
+            <w:r>
+              <w:rPr>
+                <w:sz w:val="20"/>
+                <w:szCs w:val="20"/>
+              </w:rPr>
+              <w:t>Inspect codebase</w:t>
+            </w:r>
+          </w:p>
+        </w:tc>
+        <w:tc>
+          <w:tcPr>
+            <w:tcW w:w="1483" w:type="dxa"/>
+            <w:vAlign w:val="center"/>
+          </w:tcPr>
+          <w:p>
+            <w:pPr>
+              <w:rPr>
+                <w:sz w:val="20"/>
+                <w:szCs w:val="20"/>
+              </w:rPr>
+            </w:pPr>
+            <w:r>
+              <w:rPr>
+                <w:sz w:val="20"/>
+                <w:szCs w:val="20"/>
+              </w:rPr>
+              <w:t>Modular scenes/scripts</w:t>
+            </w:r>
+          </w:p>
+        </w:tc>
+        <w:tc>
+          <w:tcPr>
+            <w:tcW w:w="2438" w:type="dxa"/>
+            <w:vAlign w:val="center"/>
+          </w:tcPr>
+          <w:p>
+            <w:pPr>
+              <w:rPr>
+                <w:sz w:val="20"/>
+                <w:szCs w:val="20"/>
+              </w:rPr>
+            </w:pPr>
+            <w:r>
+              <w:rPr>
+                <w:sz w:val="20"/>
+                <w:szCs w:val="20"/>
+              </w:rPr>
+              <w:t>Reusable components</w:t>
+            </w:r>
+          </w:p>
+        </w:tc>
+        <w:tc>
+          <w:tcPr>
+            <w:tcW w:w="745" w:type="dxa"/>
+            <w:vAlign w:val="center"/>
+          </w:tcPr>
+          <w:p>
+            <w:pPr>
+              <w:rPr>
+                <w:sz w:val="20"/>
+                <w:szCs w:val="20"/>
+              </w:rPr>
+            </w:pPr>
+            <w:r>
+              <w:rPr>
+                <w:sz w:val="20"/>
+                <w:szCs w:val="20"/>
+              </w:rPr>
               <w:t>Pass</w:t>
             </w:r>
           </w:p>
@@ -1637,7 +3510,7 @@
       <w:pPr>
         <w:pStyle w:val="Heading1"/>
       </w:pPr>
-      <w:bookmarkStart w:id="7" w:name="_Toc201801357"/>
+      <w:bookmarkStart w:id="7" w:name="_Toc202384125"/>
       <w:r>
         <w:t>3. Test Protocol</w:t>
       </w:r>
@@ -1647,7 +3520,7 @@
       <w:pPr>
         <w:pStyle w:val="Heading2"/>
       </w:pPr>
-      <w:bookmarkStart w:id="8" w:name="_Toc201801358"/>
+      <w:bookmarkStart w:id="8" w:name="_Toc202384126"/>
       <w:r>
         <w:t>Test Results Summary</w:t>
       </w:r>
@@ -1656,76 +3529,82 @@
     <w:tbl>
       <w:tblPr>
         <w:tblStyle w:val="TableGrid"/>
-        <w:tblW w:w="9015" w:type="dxa"/>
+        <w:tblW w:w="6516" w:type="dxa"/>
         <w:tblLook w:val="04A0" w:firstRow="1" w:lastRow="0" w:firstColumn="1" w:lastColumn="0" w:noHBand="0" w:noVBand="1"/>
       </w:tblPr>
       <w:tblGrid>
-        <w:gridCol w:w="3005"/>
-        <w:gridCol w:w="3005"/>
-        <w:gridCol w:w="3005"/>
+        <w:gridCol w:w="1311"/>
+        <w:gridCol w:w="917"/>
+        <w:gridCol w:w="4288"/>
       </w:tblGrid>
       <w:tr>
-        <w:tc>
-          <w:tcPr>
-            <w:tcW w:w="3005" w:type="dxa"/>
-            <w:vAlign w:val="center"/>
-          </w:tcPr>
-          <w:p>
-            <w:pPr>
-              <w:jc w:val="center"/>
+        <w:trPr>
+          <w:trHeight w:val="288"/>
+        </w:trPr>
+        <w:tc>
+          <w:tcPr>
+            <w:tcW w:w="1311" w:type="dxa"/>
+            <w:vAlign w:val="center"/>
+          </w:tcPr>
+          <w:p>
+            <w:pPr>
+              <w:rPr>
+                <w:sz w:val="22"/>
+                <w:szCs w:val="22"/>
+              </w:rPr>
+            </w:pPr>
+            <w:r>
               <w:rPr>
                 <w:b/>
                 <w:bCs/>
+                <w:sz w:val="22"/>
+                <w:szCs w:val="22"/>
+              </w:rPr>
+              <w:t>Test Case</w:t>
+            </w:r>
+          </w:p>
+        </w:tc>
+        <w:tc>
+          <w:tcPr>
+            <w:tcW w:w="917" w:type="dxa"/>
+            <w:vAlign w:val="center"/>
+          </w:tcPr>
+          <w:p>
+            <w:pPr>
+              <w:rPr>
+                <w:sz w:val="22"/>
+                <w:szCs w:val="22"/>
               </w:rPr>
             </w:pPr>
             <w:r>
               <w:rPr>
                 <w:b/>
                 <w:bCs/>
-              </w:rPr>
-              <w:t>Test Case</w:t>
-            </w:r>
-          </w:p>
-        </w:tc>
-        <w:tc>
-          <w:tcPr>
-            <w:tcW w:w="3005" w:type="dxa"/>
-            <w:vAlign w:val="center"/>
-          </w:tcPr>
-          <w:p>
-            <w:pPr>
-              <w:jc w:val="center"/>
+                <w:sz w:val="22"/>
+                <w:szCs w:val="22"/>
+              </w:rPr>
+              <w:t>Result</w:t>
+            </w:r>
+          </w:p>
+        </w:tc>
+        <w:tc>
+          <w:tcPr>
+            <w:tcW w:w="4288" w:type="dxa"/>
+            <w:vAlign w:val="center"/>
+          </w:tcPr>
+          <w:p>
+            <w:pPr>
+              <w:rPr>
+                <w:sz w:val="22"/>
+                <w:szCs w:val="22"/>
+              </w:rPr>
+            </w:pPr>
+            <w:r>
               <w:rPr>
                 <w:b/>
                 <w:bCs/>
-              </w:rPr>
-            </w:pPr>
-            <w:r>
-              <w:rPr>
-                <w:b/>
-                <w:bCs/>
-              </w:rPr>
-              <w:t>Result</w:t>
-            </w:r>
-          </w:p>
-        </w:tc>
-        <w:tc>
-          <w:tcPr>
-            <w:tcW w:w="3005" w:type="dxa"/>
-            <w:vAlign w:val="center"/>
-          </w:tcPr>
-          <w:p>
-            <w:pPr>
-              <w:jc w:val="center"/>
-              <w:rPr>
-                <w:b/>
-                <w:bCs/>
-              </w:rPr>
-            </w:pPr>
-            <w:r>
-              <w:rPr>
-                <w:b/>
-                <w:bCs/>
+                <w:sz w:val="22"/>
+                <w:szCs w:val="22"/>
               </w:rPr>
               <w:t>Notes</w:t>
             </w:r>
@@ -1733,562 +3612,1053 @@
         </w:tc>
       </w:tr>
       <w:tr>
-        <w:tc>
-          <w:tcPr>
-            <w:tcW w:w="3005" w:type="dxa"/>
-            <w:vAlign w:val="center"/>
-          </w:tcPr>
-          <w:p>
-            <w:pPr>
-              <w:jc w:val="center"/>
-              <w:rPr>
-                <w:b/>
-                <w:bCs/>
-              </w:rPr>
-            </w:pPr>
-            <w:r>
+        <w:trPr>
+          <w:trHeight w:val="288"/>
+        </w:trPr>
+        <w:tc>
+          <w:tcPr>
+            <w:tcW w:w="1311" w:type="dxa"/>
+            <w:vAlign w:val="center"/>
+          </w:tcPr>
+          <w:p>
+            <w:pPr>
+              <w:rPr>
+                <w:sz w:val="20"/>
+                <w:szCs w:val="20"/>
+              </w:rPr>
+            </w:pPr>
+            <w:r>
+              <w:rPr>
+                <w:sz w:val="20"/>
+                <w:szCs w:val="20"/>
+              </w:rPr>
               <w:t>TC01</w:t>
             </w:r>
           </w:p>
         </w:tc>
         <w:tc>
           <w:tcPr>
-            <w:tcW w:w="3005" w:type="dxa"/>
-            <w:vAlign w:val="center"/>
-          </w:tcPr>
-          <w:p>
-            <w:pPr>
-              <w:jc w:val="center"/>
-              <w:rPr>
-                <w:b/>
-                <w:bCs/>
-              </w:rPr>
-            </w:pPr>
-            <w:r>
+            <w:tcW w:w="917" w:type="dxa"/>
+            <w:vAlign w:val="center"/>
+          </w:tcPr>
+          <w:p>
+            <w:pPr>
+              <w:rPr>
+                <w:sz w:val="20"/>
+                <w:szCs w:val="20"/>
+              </w:rPr>
+            </w:pPr>
+            <w:r>
+              <w:rPr>
+                <w:sz w:val="20"/>
+                <w:szCs w:val="20"/>
+              </w:rPr>
               <w:t>Pass</w:t>
             </w:r>
           </w:p>
         </w:tc>
         <w:tc>
           <w:tcPr>
-            <w:tcW w:w="3005" w:type="dxa"/>
-            <w:vAlign w:val="center"/>
-          </w:tcPr>
-          <w:p>
-            <w:pPr>
-              <w:rPr>
-                <w:b/>
-                <w:bCs/>
-              </w:rPr>
-            </w:pPr>
-            <w:r>
+            <w:tcW w:w="4288" w:type="dxa"/>
+            <w:vAlign w:val="center"/>
+          </w:tcPr>
+          <w:p>
+            <w:pPr>
+              <w:rPr>
+                <w:sz w:val="20"/>
+                <w:szCs w:val="20"/>
+              </w:rPr>
+            </w:pPr>
+            <w:r>
+              <w:rPr>
+                <w:sz w:val="20"/>
+                <w:szCs w:val="20"/>
+              </w:rPr>
               <w:t>Fast start screen load</w:t>
             </w:r>
           </w:p>
         </w:tc>
       </w:tr>
       <w:tr>
-        <w:tc>
-          <w:tcPr>
-            <w:tcW w:w="3005" w:type="dxa"/>
-            <w:vAlign w:val="center"/>
-          </w:tcPr>
-          <w:p>
-            <w:pPr>
-              <w:jc w:val="center"/>
-              <w:rPr>
-                <w:b/>
-                <w:bCs/>
-              </w:rPr>
-            </w:pPr>
-            <w:r>
+        <w:trPr>
+          <w:trHeight w:val="294"/>
+        </w:trPr>
+        <w:tc>
+          <w:tcPr>
+            <w:tcW w:w="1311" w:type="dxa"/>
+            <w:vAlign w:val="center"/>
+          </w:tcPr>
+          <w:p>
+            <w:pPr>
+              <w:rPr>
+                <w:sz w:val="20"/>
+                <w:szCs w:val="20"/>
+              </w:rPr>
+            </w:pPr>
+            <w:r>
+              <w:rPr>
+                <w:sz w:val="20"/>
+                <w:szCs w:val="20"/>
+              </w:rPr>
               <w:t>TC02</w:t>
             </w:r>
           </w:p>
         </w:tc>
         <w:tc>
           <w:tcPr>
-            <w:tcW w:w="3005" w:type="dxa"/>
-            <w:vAlign w:val="center"/>
-          </w:tcPr>
-          <w:p>
-            <w:pPr>
-              <w:jc w:val="center"/>
-              <w:rPr>
-                <w:b/>
-                <w:bCs/>
-              </w:rPr>
-            </w:pPr>
-            <w:r>
+            <w:tcW w:w="917" w:type="dxa"/>
+            <w:vAlign w:val="center"/>
+          </w:tcPr>
+          <w:p>
+            <w:pPr>
+              <w:rPr>
+                <w:sz w:val="20"/>
+                <w:szCs w:val="20"/>
+              </w:rPr>
+            </w:pPr>
+            <w:r>
+              <w:rPr>
+                <w:sz w:val="20"/>
+                <w:szCs w:val="20"/>
+              </w:rPr>
               <w:t>Pass</w:t>
             </w:r>
           </w:p>
         </w:tc>
         <w:tc>
           <w:tcPr>
-            <w:tcW w:w="3005" w:type="dxa"/>
-            <w:vAlign w:val="center"/>
-          </w:tcPr>
-          <w:p>
-            <w:pPr>
-              <w:rPr>
-                <w:b/>
-                <w:bCs/>
-              </w:rPr>
-            </w:pPr>
-            <w:r>
-              <w:t>Navigation worked</w:t>
+            <w:tcW w:w="4288" w:type="dxa"/>
+            <w:vAlign w:val="center"/>
+          </w:tcPr>
+          <w:p>
+            <w:pPr>
+              <w:rPr>
+                <w:sz w:val="20"/>
+                <w:szCs w:val="20"/>
+              </w:rPr>
+            </w:pPr>
+            <w:r>
+              <w:rPr>
+                <w:sz w:val="20"/>
+                <w:szCs w:val="20"/>
+              </w:rPr>
+              <w:t>Navigation to category works</w:t>
             </w:r>
           </w:p>
         </w:tc>
       </w:tr>
       <w:tr>
-        <w:tc>
-          <w:tcPr>
-            <w:tcW w:w="3005" w:type="dxa"/>
-            <w:vAlign w:val="center"/>
-          </w:tcPr>
-          <w:p>
-            <w:pPr>
-              <w:jc w:val="center"/>
-              <w:rPr>
-                <w:b/>
-                <w:bCs/>
-              </w:rPr>
-            </w:pPr>
-            <w:r>
+        <w:trPr>
+          <w:trHeight w:val="270"/>
+        </w:trPr>
+        <w:tc>
+          <w:tcPr>
+            <w:tcW w:w="1311" w:type="dxa"/>
+            <w:vAlign w:val="center"/>
+          </w:tcPr>
+          <w:p>
+            <w:pPr>
+              <w:rPr>
+                <w:sz w:val="20"/>
+                <w:szCs w:val="20"/>
+              </w:rPr>
+            </w:pPr>
+            <w:r>
+              <w:rPr>
+                <w:sz w:val="20"/>
+                <w:szCs w:val="20"/>
+              </w:rPr>
               <w:t>TC03</w:t>
             </w:r>
           </w:p>
         </w:tc>
         <w:tc>
           <w:tcPr>
-            <w:tcW w:w="3005" w:type="dxa"/>
-            <w:vAlign w:val="center"/>
-          </w:tcPr>
-          <w:p>
-            <w:pPr>
-              <w:jc w:val="center"/>
-              <w:rPr>
-                <w:b/>
-                <w:bCs/>
-              </w:rPr>
-            </w:pPr>
-            <w:r>
+            <w:tcW w:w="917" w:type="dxa"/>
+            <w:vAlign w:val="center"/>
+          </w:tcPr>
+          <w:p>
+            <w:pPr>
+              <w:rPr>
+                <w:sz w:val="20"/>
+                <w:szCs w:val="20"/>
+              </w:rPr>
+            </w:pPr>
+            <w:r>
+              <w:rPr>
+                <w:sz w:val="20"/>
+                <w:szCs w:val="20"/>
+              </w:rPr>
               <w:t>Pass</w:t>
             </w:r>
           </w:p>
         </w:tc>
         <w:tc>
           <w:tcPr>
-            <w:tcW w:w="3005" w:type="dxa"/>
-            <w:vAlign w:val="center"/>
-          </w:tcPr>
-          <w:p>
-            <w:pPr>
-              <w:rPr>
-                <w:b/>
-                <w:bCs/>
-              </w:rPr>
-            </w:pPr>
-            <w:r>
-              <w:t>Quit functionality correct</w:t>
-            </w:r>
+            <w:tcW w:w="4288" w:type="dxa"/>
+            <w:vAlign w:val="center"/>
+          </w:tcPr>
+          <w:p>
+            <w:pPr>
+              <w:rPr>
+                <w:sz w:val="20"/>
+                <w:szCs w:val="20"/>
+              </w:rPr>
+            </w:pPr>
+            <w:r>
+              <w:rPr>
+                <w:sz w:val="20"/>
+                <w:szCs w:val="20"/>
+              </w:rPr>
+              <w:t xml:space="preserve">Difficulty level selection </w:t>
+            </w:r>
+            <w:proofErr w:type="gramStart"/>
+            <w:r>
+              <w:rPr>
+                <w:sz w:val="20"/>
+                <w:szCs w:val="20"/>
+              </w:rPr>
+              <w:t>correct</w:t>
+            </w:r>
+            <w:proofErr w:type="gramEnd"/>
           </w:p>
         </w:tc>
       </w:tr>
       <w:tr>
-        <w:tc>
-          <w:tcPr>
-            <w:tcW w:w="3005" w:type="dxa"/>
-            <w:vAlign w:val="center"/>
-          </w:tcPr>
-          <w:p>
-            <w:pPr>
-              <w:jc w:val="center"/>
-              <w:rPr>
-                <w:b/>
-                <w:bCs/>
-              </w:rPr>
-            </w:pPr>
-            <w:r>
+        <w:trPr>
+          <w:trHeight w:val="288"/>
+        </w:trPr>
+        <w:tc>
+          <w:tcPr>
+            <w:tcW w:w="1311" w:type="dxa"/>
+            <w:vAlign w:val="center"/>
+          </w:tcPr>
+          <w:p>
+            <w:pPr>
+              <w:rPr>
+                <w:sz w:val="20"/>
+                <w:szCs w:val="20"/>
+              </w:rPr>
+            </w:pPr>
+            <w:r>
+              <w:rPr>
+                <w:sz w:val="20"/>
+                <w:szCs w:val="20"/>
+              </w:rPr>
               <w:t>TC04</w:t>
             </w:r>
           </w:p>
         </w:tc>
         <w:tc>
           <w:tcPr>
-            <w:tcW w:w="3005" w:type="dxa"/>
-            <w:vAlign w:val="center"/>
-          </w:tcPr>
-          <w:p>
-            <w:pPr>
-              <w:jc w:val="center"/>
-              <w:rPr>
-                <w:b/>
-                <w:bCs/>
-              </w:rPr>
-            </w:pPr>
-            <w:r>
+            <w:tcW w:w="917" w:type="dxa"/>
+            <w:vAlign w:val="center"/>
+          </w:tcPr>
+          <w:p>
+            <w:pPr>
+              <w:rPr>
+                <w:sz w:val="20"/>
+                <w:szCs w:val="20"/>
+              </w:rPr>
+            </w:pPr>
+            <w:r>
+              <w:rPr>
+                <w:sz w:val="20"/>
+                <w:szCs w:val="20"/>
+              </w:rPr>
               <w:t>Pass</w:t>
             </w:r>
           </w:p>
         </w:tc>
         <w:tc>
           <w:tcPr>
-            <w:tcW w:w="3005" w:type="dxa"/>
-            <w:vAlign w:val="center"/>
-          </w:tcPr>
-          <w:p>
-            <w:pPr>
-              <w:rPr>
-                <w:b/>
-                <w:bCs/>
-              </w:rPr>
-            </w:pPr>
-            <w:r>
-              <w:t>Category screen working</w:t>
+            <w:tcW w:w="4288" w:type="dxa"/>
+            <w:vAlign w:val="center"/>
+          </w:tcPr>
+          <w:p>
+            <w:pPr>
+              <w:rPr>
+                <w:sz w:val="20"/>
+                <w:szCs w:val="20"/>
+              </w:rPr>
+            </w:pPr>
+            <w:r>
+              <w:rPr>
+                <w:sz w:val="20"/>
+                <w:szCs w:val="20"/>
+              </w:rPr>
+              <w:t>Flip sound plays</w:t>
             </w:r>
           </w:p>
         </w:tc>
       </w:tr>
       <w:tr>
-        <w:tc>
-          <w:tcPr>
-            <w:tcW w:w="3005" w:type="dxa"/>
-            <w:vAlign w:val="center"/>
-          </w:tcPr>
-          <w:p>
-            <w:pPr>
-              <w:jc w:val="center"/>
-              <w:rPr>
-                <w:b/>
-                <w:bCs/>
-              </w:rPr>
-            </w:pPr>
-            <w:r>
+        <w:trPr>
+          <w:trHeight w:val="236"/>
+        </w:trPr>
+        <w:tc>
+          <w:tcPr>
+            <w:tcW w:w="1311" w:type="dxa"/>
+            <w:vAlign w:val="center"/>
+          </w:tcPr>
+          <w:p>
+            <w:pPr>
+              <w:rPr>
+                <w:sz w:val="20"/>
+                <w:szCs w:val="20"/>
+              </w:rPr>
+            </w:pPr>
+            <w:r>
+              <w:rPr>
+                <w:sz w:val="20"/>
+                <w:szCs w:val="20"/>
+              </w:rPr>
               <w:t>TC05</w:t>
             </w:r>
           </w:p>
         </w:tc>
         <w:tc>
           <w:tcPr>
-            <w:tcW w:w="3005" w:type="dxa"/>
-            <w:vAlign w:val="center"/>
-          </w:tcPr>
-          <w:p>
-            <w:pPr>
-              <w:jc w:val="center"/>
-              <w:rPr>
-                <w:b/>
-                <w:bCs/>
-              </w:rPr>
-            </w:pPr>
-            <w:r>
+            <w:tcW w:w="917" w:type="dxa"/>
+            <w:vAlign w:val="center"/>
+          </w:tcPr>
+          <w:p>
+            <w:pPr>
+              <w:rPr>
+                <w:sz w:val="20"/>
+                <w:szCs w:val="20"/>
+              </w:rPr>
+            </w:pPr>
+            <w:r>
+              <w:rPr>
+                <w:sz w:val="20"/>
+                <w:szCs w:val="20"/>
+              </w:rPr>
               <w:t>Pass</w:t>
             </w:r>
           </w:p>
         </w:tc>
         <w:tc>
           <w:tcPr>
-            <w:tcW w:w="3005" w:type="dxa"/>
-            <w:vAlign w:val="center"/>
-          </w:tcPr>
-          <w:p>
-            <w:pPr>
-              <w:rPr>
-                <w:b/>
-                <w:bCs/>
-              </w:rPr>
-            </w:pPr>
-            <w:r>
-              <w:t>Grid loaded properly</w:t>
+            <w:tcW w:w="4288" w:type="dxa"/>
+            <w:vAlign w:val="center"/>
+          </w:tcPr>
+          <w:p>
+            <w:pPr>
+              <w:rPr>
+                <w:sz w:val="20"/>
+                <w:szCs w:val="20"/>
+              </w:rPr>
+            </w:pPr>
+            <w:r>
+              <w:rPr>
+                <w:sz w:val="20"/>
+                <w:szCs w:val="20"/>
+              </w:rPr>
+              <w:t>Cards flip back after mismatch</w:t>
             </w:r>
           </w:p>
         </w:tc>
       </w:tr>
       <w:tr>
-        <w:tc>
-          <w:tcPr>
-            <w:tcW w:w="3005" w:type="dxa"/>
-            <w:vAlign w:val="center"/>
-          </w:tcPr>
-          <w:p>
-            <w:pPr>
-              <w:jc w:val="center"/>
-              <w:rPr>
-                <w:b/>
-                <w:bCs/>
-              </w:rPr>
-            </w:pPr>
-            <w:r>
+        <w:trPr>
+          <w:trHeight w:val="212"/>
+        </w:trPr>
+        <w:tc>
+          <w:tcPr>
+            <w:tcW w:w="1311" w:type="dxa"/>
+            <w:vAlign w:val="center"/>
+          </w:tcPr>
+          <w:p>
+            <w:pPr>
+              <w:rPr>
+                <w:sz w:val="20"/>
+                <w:szCs w:val="20"/>
+              </w:rPr>
+            </w:pPr>
+            <w:r>
+              <w:rPr>
+                <w:sz w:val="20"/>
+                <w:szCs w:val="20"/>
+              </w:rPr>
               <w:t>TC06</w:t>
             </w:r>
           </w:p>
         </w:tc>
         <w:tc>
           <w:tcPr>
-            <w:tcW w:w="3005" w:type="dxa"/>
-            <w:vAlign w:val="center"/>
-          </w:tcPr>
-          <w:p>
-            <w:pPr>
-              <w:jc w:val="center"/>
-              <w:rPr>
-                <w:b/>
-                <w:bCs/>
-              </w:rPr>
-            </w:pPr>
-            <w:r>
+            <w:tcW w:w="917" w:type="dxa"/>
+            <w:vAlign w:val="center"/>
+          </w:tcPr>
+          <w:p>
+            <w:pPr>
+              <w:rPr>
+                <w:sz w:val="20"/>
+                <w:szCs w:val="20"/>
+              </w:rPr>
+            </w:pPr>
+            <w:r>
+              <w:rPr>
+                <w:sz w:val="20"/>
+                <w:szCs w:val="20"/>
+              </w:rPr>
               <w:t>Pass</w:t>
             </w:r>
           </w:p>
         </w:tc>
         <w:tc>
           <w:tcPr>
-            <w:tcW w:w="3005" w:type="dxa"/>
-            <w:vAlign w:val="center"/>
-          </w:tcPr>
-          <w:p>
-            <w:pPr>
-              <w:rPr>
-                <w:b/>
-                <w:bCs/>
-              </w:rPr>
-            </w:pPr>
-            <w:r>
-              <w:t>Match logic works</w:t>
+            <w:tcW w:w="4288" w:type="dxa"/>
+            <w:vAlign w:val="center"/>
+          </w:tcPr>
+          <w:p>
+            <w:pPr>
+              <w:rPr>
+                <w:sz w:val="20"/>
+                <w:szCs w:val="20"/>
+              </w:rPr>
+            </w:pPr>
+            <w:r>
+              <w:rPr>
+                <w:sz w:val="20"/>
+                <w:szCs w:val="20"/>
+              </w:rPr>
+              <w:t>Turn count updates correctly</w:t>
             </w:r>
           </w:p>
         </w:tc>
       </w:tr>
       <w:tr>
-        <w:tc>
-          <w:tcPr>
-            <w:tcW w:w="3005" w:type="dxa"/>
-            <w:vAlign w:val="center"/>
-          </w:tcPr>
-          <w:p>
-            <w:pPr>
-              <w:jc w:val="center"/>
-              <w:rPr>
-                <w:b/>
-                <w:bCs/>
-              </w:rPr>
-            </w:pPr>
-            <w:r>
+        <w:trPr>
+          <w:trHeight w:val="202"/>
+        </w:trPr>
+        <w:tc>
+          <w:tcPr>
+            <w:tcW w:w="1311" w:type="dxa"/>
+            <w:vAlign w:val="center"/>
+          </w:tcPr>
+          <w:p>
+            <w:pPr>
+              <w:rPr>
+                <w:sz w:val="20"/>
+                <w:szCs w:val="20"/>
+              </w:rPr>
+            </w:pPr>
+            <w:r>
+              <w:rPr>
+                <w:sz w:val="20"/>
+                <w:szCs w:val="20"/>
+              </w:rPr>
               <w:t>TC07</w:t>
             </w:r>
           </w:p>
         </w:tc>
         <w:tc>
           <w:tcPr>
-            <w:tcW w:w="3005" w:type="dxa"/>
-            <w:vAlign w:val="center"/>
-          </w:tcPr>
-          <w:p>
-            <w:pPr>
-              <w:jc w:val="center"/>
-              <w:rPr>
-                <w:b/>
-                <w:bCs/>
-              </w:rPr>
-            </w:pPr>
-            <w:r>
+            <w:tcW w:w="917" w:type="dxa"/>
+            <w:vAlign w:val="center"/>
+          </w:tcPr>
+          <w:p>
+            <w:pPr>
+              <w:rPr>
+                <w:sz w:val="20"/>
+                <w:szCs w:val="20"/>
+              </w:rPr>
+            </w:pPr>
+            <w:r>
+              <w:rPr>
+                <w:sz w:val="20"/>
+                <w:szCs w:val="20"/>
+              </w:rPr>
               <w:t>Pass</w:t>
             </w:r>
           </w:p>
         </w:tc>
         <w:tc>
           <w:tcPr>
-            <w:tcW w:w="3005" w:type="dxa"/>
-            <w:vAlign w:val="center"/>
-          </w:tcPr>
-          <w:p>
-            <w:pPr>
-              <w:rPr>
-                <w:b/>
-                <w:bCs/>
-              </w:rPr>
-            </w:pPr>
-            <w:r>
-              <w:t>Mismatch flips back</w:t>
+            <w:tcW w:w="4288" w:type="dxa"/>
+            <w:vAlign w:val="center"/>
+          </w:tcPr>
+          <w:p>
+            <w:pPr>
+              <w:rPr>
+                <w:sz w:val="20"/>
+                <w:szCs w:val="20"/>
+              </w:rPr>
+            </w:pPr>
+            <w:r>
+              <w:rPr>
+                <w:sz w:val="20"/>
+                <w:szCs w:val="20"/>
+              </w:rPr>
+              <w:t>Happy sound on match plays</w:t>
             </w:r>
           </w:p>
         </w:tc>
       </w:tr>
       <w:tr>
-        <w:tc>
-          <w:tcPr>
-            <w:tcW w:w="3005" w:type="dxa"/>
-            <w:vAlign w:val="center"/>
-          </w:tcPr>
-          <w:p>
-            <w:pPr>
-              <w:jc w:val="center"/>
-              <w:rPr>
-                <w:b/>
-                <w:bCs/>
-              </w:rPr>
-            </w:pPr>
-            <w:r>
+        <w:trPr>
+          <w:trHeight w:val="288"/>
+        </w:trPr>
+        <w:tc>
+          <w:tcPr>
+            <w:tcW w:w="1311" w:type="dxa"/>
+            <w:vAlign w:val="center"/>
+          </w:tcPr>
+          <w:p>
+            <w:pPr>
+              <w:rPr>
+                <w:sz w:val="20"/>
+                <w:szCs w:val="20"/>
+              </w:rPr>
+            </w:pPr>
+            <w:r>
+              <w:rPr>
+                <w:sz w:val="20"/>
+                <w:szCs w:val="20"/>
+              </w:rPr>
               <w:t>TC08</w:t>
             </w:r>
           </w:p>
         </w:tc>
         <w:tc>
           <w:tcPr>
-            <w:tcW w:w="3005" w:type="dxa"/>
-            <w:vAlign w:val="center"/>
-          </w:tcPr>
-          <w:p>
-            <w:pPr>
-              <w:jc w:val="center"/>
-              <w:rPr>
-                <w:b/>
-                <w:bCs/>
-              </w:rPr>
-            </w:pPr>
-            <w:r>
+            <w:tcW w:w="917" w:type="dxa"/>
+            <w:vAlign w:val="center"/>
+          </w:tcPr>
+          <w:p>
+            <w:pPr>
+              <w:rPr>
+                <w:sz w:val="20"/>
+                <w:szCs w:val="20"/>
+              </w:rPr>
+            </w:pPr>
+            <w:r>
+              <w:rPr>
+                <w:sz w:val="20"/>
+                <w:szCs w:val="20"/>
+              </w:rPr>
               <w:t>Pass</w:t>
             </w:r>
           </w:p>
         </w:tc>
         <w:tc>
           <w:tcPr>
-            <w:tcW w:w="3005" w:type="dxa"/>
-            <w:vAlign w:val="center"/>
-          </w:tcPr>
-          <w:p>
-            <w:pPr>
-              <w:rPr>
-                <w:b/>
-                <w:bCs/>
-              </w:rPr>
-            </w:pPr>
-            <w:r>
-              <w:t>Mute/unmute works</w:t>
+            <w:tcW w:w="4288" w:type="dxa"/>
+            <w:vAlign w:val="center"/>
+          </w:tcPr>
+          <w:p>
+            <w:pPr>
+              <w:rPr>
+                <w:sz w:val="20"/>
+                <w:szCs w:val="20"/>
+              </w:rPr>
+            </w:pPr>
+            <w:r>
+              <w:rPr>
+                <w:sz w:val="20"/>
+                <w:szCs w:val="20"/>
+              </w:rPr>
+              <w:t>Replay and quit work</w:t>
             </w:r>
           </w:p>
         </w:tc>
       </w:tr>
       <w:tr>
-        <w:tc>
-          <w:tcPr>
-            <w:tcW w:w="3005" w:type="dxa"/>
-            <w:vAlign w:val="center"/>
-          </w:tcPr>
-          <w:p>
-            <w:pPr>
-              <w:jc w:val="center"/>
-              <w:rPr>
-                <w:b/>
-                <w:bCs/>
-              </w:rPr>
-            </w:pPr>
-            <w:r>
+        <w:trPr>
+          <w:trHeight w:val="295"/>
+        </w:trPr>
+        <w:tc>
+          <w:tcPr>
+            <w:tcW w:w="1311" w:type="dxa"/>
+            <w:vAlign w:val="center"/>
+          </w:tcPr>
+          <w:p>
+            <w:pPr>
+              <w:rPr>
+                <w:sz w:val="20"/>
+                <w:szCs w:val="20"/>
+              </w:rPr>
+            </w:pPr>
+            <w:r>
+              <w:rPr>
+                <w:sz w:val="20"/>
+                <w:szCs w:val="20"/>
+              </w:rPr>
               <w:t>TC09</w:t>
             </w:r>
           </w:p>
         </w:tc>
         <w:tc>
           <w:tcPr>
-            <w:tcW w:w="3005" w:type="dxa"/>
-            <w:vAlign w:val="center"/>
-          </w:tcPr>
-          <w:p>
-            <w:pPr>
-              <w:jc w:val="center"/>
-              <w:rPr>
-                <w:b/>
-                <w:bCs/>
-              </w:rPr>
-            </w:pPr>
-            <w:r>
+            <w:tcW w:w="917" w:type="dxa"/>
+            <w:vAlign w:val="center"/>
+          </w:tcPr>
+          <w:p>
+            <w:pPr>
+              <w:rPr>
+                <w:sz w:val="20"/>
+                <w:szCs w:val="20"/>
+              </w:rPr>
+            </w:pPr>
+            <w:r>
+              <w:rPr>
+                <w:sz w:val="20"/>
+                <w:szCs w:val="20"/>
+              </w:rPr>
               <w:t>Pass</w:t>
             </w:r>
           </w:p>
         </w:tc>
         <w:tc>
           <w:tcPr>
-            <w:tcW w:w="3005" w:type="dxa"/>
-            <w:vAlign w:val="center"/>
-          </w:tcPr>
-          <w:p>
-            <w:pPr>
-              <w:rPr>
-                <w:b/>
-                <w:bCs/>
-              </w:rPr>
-            </w:pPr>
-            <w:r>
-              <w:t>Back button debounced</w:t>
+            <w:tcW w:w="4288" w:type="dxa"/>
+            <w:vAlign w:val="center"/>
+          </w:tcPr>
+          <w:p>
+            <w:pPr>
+              <w:rPr>
+                <w:sz w:val="20"/>
+                <w:szCs w:val="20"/>
+              </w:rPr>
+            </w:pPr>
+            <w:r>
+              <w:rPr>
+                <w:sz w:val="20"/>
+                <w:szCs w:val="20"/>
+              </w:rPr>
+              <w:t>Voice feedback by category audible</w:t>
             </w:r>
           </w:p>
         </w:tc>
       </w:tr>
       <w:tr>
-        <w:tc>
-          <w:tcPr>
-            <w:tcW w:w="3005" w:type="dxa"/>
-            <w:vAlign w:val="center"/>
-          </w:tcPr>
-          <w:p>
-            <w:pPr>
-              <w:jc w:val="center"/>
-              <w:rPr>
-                <w:b/>
-                <w:bCs/>
-              </w:rPr>
-            </w:pPr>
-            <w:r>
+        <w:trPr>
+          <w:trHeight w:val="286"/>
+        </w:trPr>
+        <w:tc>
+          <w:tcPr>
+            <w:tcW w:w="1311" w:type="dxa"/>
+            <w:vAlign w:val="center"/>
+          </w:tcPr>
+          <w:p>
+            <w:pPr>
+              <w:rPr>
+                <w:sz w:val="20"/>
+                <w:szCs w:val="20"/>
+              </w:rPr>
+            </w:pPr>
+            <w:r>
+              <w:rPr>
+                <w:sz w:val="20"/>
+                <w:szCs w:val="20"/>
+              </w:rPr>
               <w:t>TC10</w:t>
             </w:r>
           </w:p>
         </w:tc>
         <w:tc>
           <w:tcPr>
-            <w:tcW w:w="3005" w:type="dxa"/>
-            <w:vAlign w:val="center"/>
-          </w:tcPr>
-          <w:p>
-            <w:pPr>
-              <w:jc w:val="center"/>
-              <w:rPr>
-                <w:b/>
-                <w:bCs/>
-              </w:rPr>
-            </w:pPr>
-            <w:r>
+            <w:tcW w:w="917" w:type="dxa"/>
+            <w:vAlign w:val="center"/>
+          </w:tcPr>
+          <w:p>
+            <w:pPr>
+              <w:rPr>
+                <w:sz w:val="20"/>
+                <w:szCs w:val="20"/>
+              </w:rPr>
+            </w:pPr>
+            <w:r>
+              <w:rPr>
+                <w:sz w:val="20"/>
+                <w:szCs w:val="20"/>
+              </w:rPr>
               <w:t>Pass</w:t>
             </w:r>
           </w:p>
         </w:tc>
         <w:tc>
           <w:tcPr>
-            <w:tcW w:w="3005" w:type="dxa"/>
-            <w:vAlign w:val="center"/>
-          </w:tcPr>
-          <w:p>
-            <w:pPr>
-              <w:rPr>
-                <w:b/>
-                <w:bCs/>
-              </w:rPr>
-            </w:pPr>
-            <w:r>
-              <w:t>Meets timing requirement</w:t>
+            <w:tcW w:w="4288" w:type="dxa"/>
+            <w:vAlign w:val="center"/>
+          </w:tcPr>
+          <w:p>
+            <w:pPr>
+              <w:rPr>
+                <w:sz w:val="20"/>
+                <w:szCs w:val="20"/>
+              </w:rPr>
+            </w:pPr>
+            <w:r>
+              <w:rPr>
+                <w:sz w:val="20"/>
+                <w:szCs w:val="20"/>
+              </w:rPr>
+              <w:t>Sound/music toggle functioning</w:t>
+            </w:r>
+          </w:p>
+        </w:tc>
+      </w:tr>
+      <w:tr>
+        <w:trPr>
+          <w:trHeight w:val="262"/>
+        </w:trPr>
+        <w:tc>
+          <w:tcPr>
+            <w:tcW w:w="1311" w:type="dxa"/>
+            <w:vAlign w:val="center"/>
+          </w:tcPr>
+          <w:p>
+            <w:pPr>
+              <w:rPr>
+                <w:sz w:val="20"/>
+                <w:szCs w:val="20"/>
+              </w:rPr>
+            </w:pPr>
+            <w:r>
+              <w:rPr>
+                <w:sz w:val="20"/>
+                <w:szCs w:val="20"/>
+              </w:rPr>
+              <w:t>TC11</w:t>
+            </w:r>
+          </w:p>
+        </w:tc>
+        <w:tc>
+          <w:tcPr>
+            <w:tcW w:w="917" w:type="dxa"/>
+            <w:vAlign w:val="center"/>
+          </w:tcPr>
+          <w:p>
+            <w:pPr>
+              <w:rPr>
+                <w:sz w:val="20"/>
+                <w:szCs w:val="20"/>
+              </w:rPr>
+            </w:pPr>
+            <w:r>
+              <w:rPr>
+                <w:sz w:val="20"/>
+                <w:szCs w:val="20"/>
+              </w:rPr>
+              <w:t>Pass</w:t>
+            </w:r>
+          </w:p>
+        </w:tc>
+        <w:tc>
+          <w:tcPr>
+            <w:tcW w:w="4288" w:type="dxa"/>
+            <w:vAlign w:val="center"/>
+          </w:tcPr>
+          <w:p>
+            <w:pPr>
+              <w:rPr>
+                <w:sz w:val="20"/>
+                <w:szCs w:val="20"/>
+              </w:rPr>
+            </w:pPr>
+            <w:proofErr w:type="spellStart"/>
+            <w:r>
+              <w:rPr>
+                <w:sz w:val="20"/>
+                <w:szCs w:val="20"/>
+              </w:rPr>
+              <w:t>Colorful</w:t>
+            </w:r>
+            <w:proofErr w:type="spellEnd"/>
+            <w:r>
+              <w:rPr>
+                <w:sz w:val="20"/>
+                <w:szCs w:val="20"/>
+              </w:rPr>
+              <w:t xml:space="preserve"> UI renders correctly</w:t>
+            </w:r>
+          </w:p>
+        </w:tc>
+      </w:tr>
+      <w:tr>
+        <w:trPr>
+          <w:trHeight w:val="288"/>
+        </w:trPr>
+        <w:tc>
+          <w:tcPr>
+            <w:tcW w:w="1311" w:type="dxa"/>
+            <w:vAlign w:val="center"/>
+          </w:tcPr>
+          <w:p>
+            <w:pPr>
+              <w:rPr>
+                <w:sz w:val="20"/>
+                <w:szCs w:val="20"/>
+              </w:rPr>
+            </w:pPr>
+            <w:r>
+              <w:rPr>
+                <w:sz w:val="20"/>
+                <w:szCs w:val="20"/>
+              </w:rPr>
+              <w:t>TC12</w:t>
+            </w:r>
+          </w:p>
+        </w:tc>
+        <w:tc>
+          <w:tcPr>
+            <w:tcW w:w="917" w:type="dxa"/>
+            <w:vAlign w:val="center"/>
+          </w:tcPr>
+          <w:p>
+            <w:pPr>
+              <w:rPr>
+                <w:sz w:val="20"/>
+                <w:szCs w:val="20"/>
+              </w:rPr>
+            </w:pPr>
+            <w:r>
+              <w:rPr>
+                <w:sz w:val="20"/>
+                <w:szCs w:val="20"/>
+              </w:rPr>
+              <w:t>Pass</w:t>
+            </w:r>
+          </w:p>
+        </w:tc>
+        <w:tc>
+          <w:tcPr>
+            <w:tcW w:w="4288" w:type="dxa"/>
+            <w:vAlign w:val="center"/>
+          </w:tcPr>
+          <w:p>
+            <w:pPr>
+              <w:rPr>
+                <w:sz w:val="20"/>
+                <w:szCs w:val="20"/>
+              </w:rPr>
+            </w:pPr>
+            <w:r>
+              <w:rPr>
+                <w:sz w:val="20"/>
+                <w:szCs w:val="20"/>
+              </w:rPr>
+              <w:t>Works offline as expected</w:t>
+            </w:r>
+          </w:p>
+        </w:tc>
+      </w:tr>
+      <w:tr>
+        <w:trPr>
+          <w:trHeight w:val="288"/>
+        </w:trPr>
+        <w:tc>
+          <w:tcPr>
+            <w:tcW w:w="1311" w:type="dxa"/>
+            <w:vAlign w:val="center"/>
+          </w:tcPr>
+          <w:p>
+            <w:pPr>
+              <w:rPr>
+                <w:sz w:val="20"/>
+                <w:szCs w:val="20"/>
+              </w:rPr>
+            </w:pPr>
+            <w:r>
+              <w:rPr>
+                <w:sz w:val="20"/>
+                <w:szCs w:val="20"/>
+              </w:rPr>
+              <w:t>TC13</w:t>
+            </w:r>
+          </w:p>
+        </w:tc>
+        <w:tc>
+          <w:tcPr>
+            <w:tcW w:w="917" w:type="dxa"/>
+            <w:vAlign w:val="center"/>
+          </w:tcPr>
+          <w:p>
+            <w:pPr>
+              <w:rPr>
+                <w:sz w:val="20"/>
+                <w:szCs w:val="20"/>
+              </w:rPr>
+            </w:pPr>
+            <w:r>
+              <w:rPr>
+                <w:sz w:val="20"/>
+                <w:szCs w:val="20"/>
+              </w:rPr>
+              <w:t>Pass</w:t>
+            </w:r>
+          </w:p>
+        </w:tc>
+        <w:tc>
+          <w:tcPr>
+            <w:tcW w:w="4288" w:type="dxa"/>
+            <w:vAlign w:val="center"/>
+          </w:tcPr>
+          <w:p>
+            <w:pPr>
+              <w:rPr>
+                <w:sz w:val="20"/>
+                <w:szCs w:val="20"/>
+              </w:rPr>
+            </w:pPr>
+            <w:r>
+              <w:rPr>
+                <w:sz w:val="20"/>
+                <w:szCs w:val="20"/>
+              </w:rPr>
+              <w:t>Start screen loads quickly</w:t>
+            </w:r>
+          </w:p>
+        </w:tc>
+      </w:tr>
+      <w:tr>
+        <w:trPr>
+          <w:trHeight w:val="204"/>
+        </w:trPr>
+        <w:tc>
+          <w:tcPr>
+            <w:tcW w:w="1311" w:type="dxa"/>
+            <w:vAlign w:val="center"/>
+          </w:tcPr>
+          <w:p>
+            <w:pPr>
+              <w:rPr>
+                <w:sz w:val="20"/>
+                <w:szCs w:val="20"/>
+              </w:rPr>
+            </w:pPr>
+            <w:r>
+              <w:rPr>
+                <w:sz w:val="20"/>
+                <w:szCs w:val="20"/>
+              </w:rPr>
+              <w:t>TC14</w:t>
+            </w:r>
+          </w:p>
+        </w:tc>
+        <w:tc>
+          <w:tcPr>
+            <w:tcW w:w="917" w:type="dxa"/>
+            <w:vAlign w:val="center"/>
+          </w:tcPr>
+          <w:p>
+            <w:pPr>
+              <w:rPr>
+                <w:sz w:val="20"/>
+                <w:szCs w:val="20"/>
+              </w:rPr>
+            </w:pPr>
+            <w:r>
+              <w:rPr>
+                <w:sz w:val="20"/>
+                <w:szCs w:val="20"/>
+              </w:rPr>
+              <w:t>Pass</w:t>
+            </w:r>
+          </w:p>
+        </w:tc>
+        <w:tc>
+          <w:tcPr>
+            <w:tcW w:w="4288" w:type="dxa"/>
+            <w:vAlign w:val="center"/>
+          </w:tcPr>
+          <w:p>
+            <w:pPr>
+              <w:rPr>
+                <w:sz w:val="20"/>
+                <w:szCs w:val="20"/>
+              </w:rPr>
+            </w:pPr>
+            <w:r>
+              <w:rPr>
+                <w:sz w:val="20"/>
+                <w:szCs w:val="20"/>
+              </w:rPr>
+              <w:t>No personal data prompts shown</w:t>
+            </w:r>
+          </w:p>
+        </w:tc>
+      </w:tr>
+      <w:tr>
+        <w:trPr>
+          <w:trHeight w:val="180"/>
+        </w:trPr>
+        <w:tc>
+          <w:tcPr>
+            <w:tcW w:w="1311" w:type="dxa"/>
+            <w:vAlign w:val="center"/>
+          </w:tcPr>
+          <w:p>
+            <w:pPr>
+              <w:rPr>
+                <w:sz w:val="20"/>
+                <w:szCs w:val="20"/>
+              </w:rPr>
+            </w:pPr>
+            <w:r>
+              <w:rPr>
+                <w:sz w:val="20"/>
+                <w:szCs w:val="20"/>
+              </w:rPr>
+              <w:t>TC15</w:t>
+            </w:r>
+          </w:p>
+        </w:tc>
+        <w:tc>
+          <w:tcPr>
+            <w:tcW w:w="917" w:type="dxa"/>
+            <w:vAlign w:val="center"/>
+          </w:tcPr>
+          <w:p>
+            <w:pPr>
+              <w:rPr>
+                <w:sz w:val="20"/>
+                <w:szCs w:val="20"/>
+              </w:rPr>
+            </w:pPr>
+            <w:r>
+              <w:rPr>
+                <w:sz w:val="20"/>
+                <w:szCs w:val="20"/>
+              </w:rPr>
+              <w:t>Pass</w:t>
+            </w:r>
+          </w:p>
+        </w:tc>
+        <w:tc>
+          <w:tcPr>
+            <w:tcW w:w="4288" w:type="dxa"/>
+            <w:vAlign w:val="center"/>
+          </w:tcPr>
+          <w:p>
+            <w:pPr>
+              <w:rPr>
+                <w:sz w:val="20"/>
+                <w:szCs w:val="20"/>
+              </w:rPr>
+            </w:pPr>
+            <w:r>
+              <w:rPr>
+                <w:sz w:val="20"/>
+                <w:szCs w:val="20"/>
+              </w:rPr>
+              <w:t>Modular components verified in code</w:t>
             </w:r>
           </w:p>
         </w:tc>
       </w:tr>
     </w:tbl>
     <w:p/>
+    <w:p/>
+    <w:p/>
+    <w:p/>
     <w:p>
       <w:pPr>
         <w:pStyle w:val="Heading2"/>
       </w:pPr>
-      <w:bookmarkStart w:id="9" w:name="_Toc201801359"/>
+      <w:bookmarkStart w:id="9" w:name="_Toc202384127"/>
       <w:r>
         <w:t>Defect Log</w:t>
       </w:r>
@@ -2401,7 +4771,7 @@
               </w:rPr>
             </w:pPr>
             <w:r>
-              <w:t>5 (Cosmetic)</w:t>
+              <w:t>5 (Cosme</w:t>
             </w:r>
           </w:p>
         </w:tc>
@@ -2482,7 +4852,7 @@
       <w:pPr>
         <w:pStyle w:val="Heading2"/>
       </w:pPr>
-      <w:bookmarkStart w:id="10" w:name="_Toc201801360"/>
+      <w:bookmarkStart w:id="10" w:name="_Toc202384128"/>
       <w:r>
         <w:t>Conclusion</w:t>
       </w:r>
@@ -2548,7 +4918,7 @@
       <w:pPr>
         <w:pStyle w:val="Heading1"/>
       </w:pPr>
-      <w:bookmarkStart w:id="11" w:name="_Toc201801361"/>
+      <w:bookmarkStart w:id="11" w:name="_Toc202384129"/>
       <w:r>
         <w:t>5. Index</w:t>
       </w:r>
@@ -2556,6 +4926,15 @@
     </w:p>
     <w:sdt>
       <w:sdtPr>
+        <w:rPr>
+          <w:rFonts w:asciiTheme="minorHAnsi" w:eastAsiaTheme="minorHAnsi" w:hAnsiTheme="minorHAnsi" w:cstheme="minorBidi"/>
+          <w:color w:val="auto"/>
+          <w:kern w:val="2"/>
+          <w:sz w:val="24"/>
+          <w:szCs w:val="24"/>
+          <w:lang w:val="en-IN" w:bidi="gu-IN"/>
+          <w14:ligatures w14:val="standardContextual"/>
+        </w:rPr>
         <w:id w:val="1332255638"/>
         <w:docPartObj>
           <w:docPartGallery w:val="Table of Contents"/>
@@ -2564,16 +4943,9 @@
       </w:sdtPr>
       <w:sdtEndPr>
         <w:rPr>
-          <w:rFonts w:asciiTheme="minorHAnsi" w:eastAsiaTheme="minorHAnsi" w:hAnsiTheme="minorHAnsi" w:cstheme="minorBidi"/>
           <w:b/>
           <w:bCs/>
           <w:noProof/>
-          <w:color w:val="auto"/>
-          <w:kern w:val="2"/>
-          <w:sz w:val="24"/>
-          <w:szCs w:val="24"/>
-          <w:lang w:val="en-IN" w:bidi="gu-IN"/>
-          <w14:ligatures w14:val="standardContextual"/>
         </w:rPr>
       </w:sdtEndPr>
       <w:sdtContent>
@@ -2592,7 +4964,9 @@
               <w:tab w:val="right" w:leader="dot" w:pos="9016"/>
             </w:tabs>
             <w:rPr>
+              <w:rFonts w:eastAsiaTheme="minorEastAsia"/>
               <w:noProof/>
+              <w:lang w:eastAsia="en-IN"/>
             </w:rPr>
           </w:pPr>
           <w:r>
@@ -2604,7 +4978,7 @@
           <w:r>
             <w:fldChar w:fldCharType="separate"/>
           </w:r>
-          <w:hyperlink w:anchor="_Toc201801350" w:history="1">
+          <w:hyperlink w:anchor="_Toc202384118" w:history="1">
             <w:r>
               <w:rPr>
                 <w:rStyle w:val="Hyperlink"/>
@@ -2631,7 +5005,7 @@
                 <w:noProof/>
                 <w:webHidden/>
               </w:rPr>
-              <w:instrText xml:space="preserve"> PAGEREF _Toc201801350 \h </w:instrText>
+              <w:instrText xml:space="preserve"> PAGEREF _Toc202384118 \h </w:instrText>
             </w:r>
             <w:r>
               <w:rPr>
@@ -2669,10 +5043,12 @@
               <w:tab w:val="right" w:leader="dot" w:pos="9016"/>
             </w:tabs>
             <w:rPr>
+              <w:rFonts w:eastAsiaTheme="minorEastAsia"/>
               <w:noProof/>
+              <w:lang w:eastAsia="en-IN"/>
             </w:rPr>
           </w:pPr>
-          <w:hyperlink w:anchor="_Toc201801351" w:history="1">
+          <w:hyperlink w:anchor="_Toc202384119" w:history="1">
             <w:r>
               <w:rPr>
                 <w:rStyle w:val="Hyperlink"/>
@@ -2699,7 +5075,7 @@
                 <w:noProof/>
                 <w:webHidden/>
               </w:rPr>
-              <w:instrText xml:space="preserve"> PAGEREF _Toc201801351 \h </w:instrText>
+              <w:instrText xml:space="preserve"> PAGEREF _Toc202384119 \h </w:instrText>
             </w:r>
             <w:r>
               <w:rPr>
@@ -2737,10 +5113,12 @@
               <w:tab w:val="right" w:leader="dot" w:pos="9016"/>
             </w:tabs>
             <w:rPr>
+              <w:rFonts w:eastAsiaTheme="minorEastAsia"/>
               <w:noProof/>
+              <w:lang w:eastAsia="en-IN"/>
             </w:rPr>
           </w:pPr>
-          <w:hyperlink w:anchor="_Toc201801352" w:history="1">
+          <w:hyperlink w:anchor="_Toc202384120" w:history="1">
             <w:r>
               <w:rPr>
                 <w:rStyle w:val="Hyperlink"/>
@@ -2767,7 +5145,7 @@
                 <w:noProof/>
                 <w:webHidden/>
               </w:rPr>
-              <w:instrText xml:space="preserve"> PAGEREF _Toc201801352 \h </w:instrText>
+              <w:instrText xml:space="preserve"> PAGEREF _Toc202384120 \h </w:instrText>
             </w:r>
             <w:r>
               <w:rPr>
@@ -2805,10 +5183,12 @@
               <w:tab w:val="right" w:leader="dot" w:pos="9016"/>
             </w:tabs>
             <w:rPr>
+              <w:rFonts w:eastAsiaTheme="minorEastAsia"/>
               <w:noProof/>
+              <w:lang w:eastAsia="en-IN"/>
             </w:rPr>
           </w:pPr>
-          <w:hyperlink w:anchor="_Toc201801353" w:history="1">
+          <w:hyperlink w:anchor="_Toc202384121" w:history="1">
             <w:r>
               <w:rPr>
                 <w:rStyle w:val="Hyperlink"/>
@@ -2835,7 +5215,7 @@
                 <w:noProof/>
                 <w:webHidden/>
               </w:rPr>
-              <w:instrText xml:space="preserve"> PAGEREF _Toc201801353 \h </w:instrText>
+              <w:instrText xml:space="preserve"> PAGEREF _Toc202384121 \h </w:instrText>
             </w:r>
             <w:r>
               <w:rPr>
@@ -2873,10 +5253,12 @@
               <w:tab w:val="right" w:leader="dot" w:pos="9016"/>
             </w:tabs>
             <w:rPr>
+              <w:rFonts w:eastAsiaTheme="minorEastAsia"/>
               <w:noProof/>
+              <w:lang w:eastAsia="en-IN"/>
             </w:rPr>
           </w:pPr>
-          <w:hyperlink w:anchor="_Toc201801354" w:history="1">
+          <w:hyperlink w:anchor="_Toc202384122" w:history="1">
             <w:r>
               <w:rPr>
                 <w:rStyle w:val="Hyperlink"/>
@@ -2903,7 +5285,7 @@
                 <w:noProof/>
                 <w:webHidden/>
               </w:rPr>
-              <w:instrText xml:space="preserve"> PAGEREF _Toc201801354 \h </w:instrText>
+              <w:instrText xml:space="preserve"> PAGEREF _Toc202384122 \h </w:instrText>
             </w:r>
             <w:r>
               <w:rPr>
@@ -2941,10 +5323,12 @@
               <w:tab w:val="right" w:leader="dot" w:pos="9016"/>
             </w:tabs>
             <w:rPr>
+              <w:rFonts w:eastAsiaTheme="minorEastAsia"/>
               <w:noProof/>
+              <w:lang w:eastAsia="en-IN"/>
             </w:rPr>
           </w:pPr>
-          <w:hyperlink w:anchor="_Toc201801355" w:history="1">
+          <w:hyperlink w:anchor="_Toc202384123" w:history="1">
             <w:r>
               <w:rPr>
                 <w:rStyle w:val="Hyperlink"/>
@@ -2971,7 +5355,7 @@
                 <w:noProof/>
                 <w:webHidden/>
               </w:rPr>
-              <w:instrText xml:space="preserve"> PAGEREF _Toc201801355 \h </w:instrText>
+              <w:instrText xml:space="preserve"> PAGEREF _Toc202384123 \h </w:instrText>
             </w:r>
             <w:r>
               <w:rPr>
@@ -3009,10 +5393,12 @@
               <w:tab w:val="right" w:leader="dot" w:pos="9016"/>
             </w:tabs>
             <w:rPr>
+              <w:rFonts w:eastAsiaTheme="minorEastAsia"/>
               <w:noProof/>
+              <w:lang w:eastAsia="en-IN"/>
             </w:rPr>
           </w:pPr>
-          <w:hyperlink w:anchor="_Toc201801356" w:history="1">
+          <w:hyperlink w:anchor="_Toc202384124" w:history="1">
             <w:r>
               <w:rPr>
                 <w:rStyle w:val="Hyperlink"/>
@@ -3039,7 +5425,7 @@
                 <w:noProof/>
                 <w:webHidden/>
               </w:rPr>
-              <w:instrText xml:space="preserve"> PAGEREF _Toc201801356 \h </w:instrText>
+              <w:instrText xml:space="preserve"> PAGEREF _Toc202384124 \h </w:instrText>
             </w:r>
             <w:r>
               <w:rPr>
@@ -3077,10 +5463,12 @@
               <w:tab w:val="right" w:leader="dot" w:pos="9016"/>
             </w:tabs>
             <w:rPr>
+              <w:rFonts w:eastAsiaTheme="minorEastAsia"/>
               <w:noProof/>
+              <w:lang w:eastAsia="en-IN"/>
             </w:rPr>
           </w:pPr>
-          <w:hyperlink w:anchor="_Toc201801357" w:history="1">
+          <w:hyperlink w:anchor="_Toc202384125" w:history="1">
             <w:r>
               <w:rPr>
                 <w:rStyle w:val="Hyperlink"/>
@@ -3107,7 +5495,7 @@
                 <w:noProof/>
                 <w:webHidden/>
               </w:rPr>
-              <w:instrText xml:space="preserve"> PAGEREF _Toc201801357 \h </w:instrText>
+              <w:instrText xml:space="preserve"> PAGEREF _Toc202384125 \h </w:instrText>
             </w:r>
             <w:r>
               <w:rPr>
@@ -3145,10 +5533,12 @@
               <w:tab w:val="right" w:leader="dot" w:pos="9016"/>
             </w:tabs>
             <w:rPr>
+              <w:rFonts w:eastAsiaTheme="minorEastAsia"/>
               <w:noProof/>
+              <w:lang w:eastAsia="en-IN"/>
             </w:rPr>
           </w:pPr>
-          <w:hyperlink w:anchor="_Toc201801358" w:history="1">
+          <w:hyperlink w:anchor="_Toc202384126" w:history="1">
             <w:r>
               <w:rPr>
                 <w:rStyle w:val="Hyperlink"/>
@@ -3175,7 +5565,7 @@
                 <w:noProof/>
                 <w:webHidden/>
               </w:rPr>
-              <w:instrText xml:space="preserve"> PAGEREF _Toc201801358 \h </w:instrText>
+              <w:instrText xml:space="preserve"> PAGEREF _Toc202384126 \h </w:instrText>
             </w:r>
             <w:r>
               <w:rPr>
@@ -3213,10 +5603,12 @@
               <w:tab w:val="right" w:leader="dot" w:pos="9016"/>
             </w:tabs>
             <w:rPr>
+              <w:rFonts w:eastAsiaTheme="minorEastAsia"/>
               <w:noProof/>
+              <w:lang w:eastAsia="en-IN"/>
             </w:rPr>
           </w:pPr>
-          <w:hyperlink w:anchor="_Toc201801359" w:history="1">
+          <w:hyperlink w:anchor="_Toc202384127" w:history="1">
             <w:r>
               <w:rPr>
                 <w:rStyle w:val="Hyperlink"/>
@@ -3243,7 +5635,7 @@
                 <w:noProof/>
                 <w:webHidden/>
               </w:rPr>
-              <w:instrText xml:space="preserve"> PAGEREF _Toc201801359 \h </w:instrText>
+              <w:instrText xml:space="preserve"> PAGEREF _Toc202384127 \h </w:instrText>
             </w:r>
             <w:r>
               <w:rPr>
@@ -3263,7 +5655,7 @@
                 <w:noProof/>
                 <w:webHidden/>
               </w:rPr>
-              <w:t>3</w:t>
+              <w:t>4</w:t>
             </w:r>
             <w:r>
               <w:rPr>
@@ -3281,10 +5673,12 @@
               <w:tab w:val="right" w:leader="dot" w:pos="9016"/>
             </w:tabs>
             <w:rPr>
+              <w:rFonts w:eastAsiaTheme="minorEastAsia"/>
               <w:noProof/>
+              <w:lang w:eastAsia="en-IN"/>
             </w:rPr>
           </w:pPr>
-          <w:hyperlink w:anchor="_Toc201801360" w:history="1">
+          <w:hyperlink w:anchor="_Toc202384128" w:history="1">
             <w:r>
               <w:rPr>
                 <w:rStyle w:val="Hyperlink"/>
@@ -3311,7 +5705,7 @@
                 <w:noProof/>
                 <w:webHidden/>
               </w:rPr>
-              <w:instrText xml:space="preserve"> PAGEREF _Toc201801360 \h </w:instrText>
+              <w:instrText xml:space="preserve"> PAGEREF _Toc202384128 \h </w:instrText>
             </w:r>
             <w:r>
               <w:rPr>
@@ -3349,10 +5743,12 @@
               <w:tab w:val="right" w:leader="dot" w:pos="9016"/>
             </w:tabs>
             <w:rPr>
+              <w:rFonts w:eastAsiaTheme="minorEastAsia"/>
               <w:noProof/>
+              <w:lang w:eastAsia="en-IN"/>
             </w:rPr>
           </w:pPr>
-          <w:hyperlink w:anchor="_Toc201801361" w:history="1">
+          <w:hyperlink w:anchor="_Toc202384129" w:history="1">
             <w:r>
               <w:rPr>
                 <w:rStyle w:val="Hyperlink"/>
@@ -3379,7 +5775,7 @@
                 <w:noProof/>
                 <w:webHidden/>
               </w:rPr>
-              <w:instrText xml:space="preserve"> PAGEREF _Toc201801361 \h </w:instrText>
+              <w:instrText xml:space="preserve"> PAGEREF _Toc202384129 \h </w:instrText>
             </w:r>
             <w:r>
               <w:rPr>
@@ -3422,7 +5818,6 @@
         </w:p>
       </w:sdtContent>
     </w:sdt>
-    <w:p/>
     <w:sectPr>
       <w:headerReference w:type="default" r:id="rId8"/>
       <w:footerReference w:type="default" r:id="rId9"/>

--- a/Docs/Test Documentation.docx
+++ b/Docs/Test Documentation.docx
@@ -7557,6 +7557,7 @@
   <w:style w:type="character" w:default="1" w:styleId="DefaultParagraphFont">
     <w:name w:val="Default Paragraph Font"/>
     <w:uiPriority w:val="1"/>
+    <w:semiHidden/>
     <w:unhideWhenUsed/>
   </w:style>
   <w:style w:type="table" w:default="1" w:styleId="TableNormal">
